--- a/Documentation/ProcessReport.docx
+++ b/Documentation/ProcessReport.docx
@@ -125,7 +125,7 @@
     </w:p>
     <w:p>
       <w:pPr>
-        <w:pStyle w:val="NormalnyWeb"/>
+        <w:pStyle w:val="ad"/>
         <w:jc w:val="center"/>
         <w:rPr>
           <w:rFonts w:ascii="Arial" w:hAnsi="Arial" w:cs="Arial"/>
@@ -150,7 +150,7 @@
     </w:p>
     <w:p>
       <w:pPr>
-        <w:pStyle w:val="NormalnyWeb"/>
+        <w:pStyle w:val="ad"/>
         <w:jc w:val="center"/>
         <w:rPr>
           <w:rFonts w:ascii="Arial" w:hAnsi="Arial" w:cs="Arial"/>
@@ -175,7 +175,7 @@
     </w:p>
     <w:p>
       <w:pPr>
-        <w:pStyle w:val="NormalnyWeb"/>
+        <w:pStyle w:val="ad"/>
         <w:jc w:val="center"/>
         <w:rPr>
           <w:rFonts w:ascii="Arial" w:hAnsi="Arial" w:cs="Arial"/>
@@ -195,10 +195,13 @@
           <w:szCs w:val="27"/>
           <w:lang w:val="pl-PL"/>
         </w:rPr>
-        <w:t xml:space="preserve">Nikita </w:t>
-      </w:r>
-      <w:proofErr w:type="spellStart"/>
-      <w:r>
+        <w:t>Nikita Roskovs 266900</w:t>
+      </w:r>
+    </w:p>
+    <w:p>
+      <w:pPr>
+        <w:pStyle w:val="ad"/>
+        <w:jc w:val="center"/>
         <w:rPr>
           <w:rFonts w:ascii="Arial" w:hAnsi="Arial" w:cs="Arial"/>
           <w:color w:val="000000"/>
@@ -207,9 +210,7 @@
           <w:szCs w:val="27"/>
           <w:lang w:val="pl-PL"/>
         </w:rPr>
-        <w:t>Roskovs</w:t>
-      </w:r>
-      <w:proofErr w:type="spellEnd"/>
+      </w:pPr>
       <w:r>
         <w:rPr>
           <w:rFonts w:ascii="Arial" w:hAnsi="Arial" w:cs="Arial"/>
@@ -219,12 +220,12 @@
           <w:szCs w:val="27"/>
           <w:lang w:val="pl-PL"/>
         </w:rPr>
-        <w:t xml:space="preserve"> 266900</w:t>
-      </w:r>
-    </w:p>
-    <w:p>
-      <w:pPr>
-        <w:pStyle w:val="NormalnyWeb"/>
+        <w:t>Andrei Cioanca 266105</w:t>
+      </w:r>
+    </w:p>
+    <w:p>
+      <w:pPr>
+        <w:pStyle w:val="ad"/>
         <w:jc w:val="center"/>
         <w:rPr>
           <w:rFonts w:ascii="Arial" w:hAnsi="Arial" w:cs="Arial"/>
@@ -232,7 +233,7 @@
           <w:spacing w:val="20"/>
           <w:sz w:val="22"/>
           <w:szCs w:val="27"/>
-          <w:lang w:val="pl-PL"/>
+          <w:lang w:val="en-US"/>
         </w:rPr>
       </w:pPr>
       <w:r>
@@ -242,9 +243,9 @@
           <w:spacing w:val="20"/>
           <w:sz w:val="22"/>
           <w:szCs w:val="27"/>
-          <w:lang w:val="pl-PL"/>
-        </w:rPr>
-        <w:t xml:space="preserve">Andrei </w:t>
+          <w:lang w:val="en-US"/>
+        </w:rPr>
+        <w:t xml:space="preserve">Stefan </w:t>
       </w:r>
       <w:proofErr w:type="spellStart"/>
       <w:r>
@@ -254,9 +255,9 @@
           <w:spacing w:val="20"/>
           <w:sz w:val="22"/>
           <w:szCs w:val="27"/>
-          <w:lang w:val="pl-PL"/>
-        </w:rPr>
-        <w:t>Cioanca</w:t>
+          <w:lang w:val="en-US"/>
+        </w:rPr>
+        <w:t>Harabagiu</w:t>
       </w:r>
       <w:proofErr w:type="spellEnd"/>
       <w:r>
@@ -266,14 +267,14 @@
           <w:spacing w:val="20"/>
           <w:sz w:val="22"/>
           <w:szCs w:val="27"/>
-          <w:lang w:val="pl-PL"/>
-        </w:rPr>
-        <w:t xml:space="preserve"> 266105</w:t>
-      </w:r>
-    </w:p>
-    <w:p>
-      <w:pPr>
-        <w:pStyle w:val="NormalnyWeb"/>
+          <w:lang w:val="en-US"/>
+        </w:rPr>
+        <w:t xml:space="preserve"> 266116</w:t>
+      </w:r>
+    </w:p>
+    <w:p>
+      <w:pPr>
+        <w:pStyle w:val="ad"/>
         <w:jc w:val="center"/>
         <w:rPr>
           <w:rFonts w:ascii="Arial" w:hAnsi="Arial" w:cs="Arial"/>
@@ -284,59 +285,10 @@
           <w:lang w:val="en-US"/>
         </w:rPr>
       </w:pPr>
-      <w:r>
-        <w:rPr>
-          <w:rFonts w:ascii="Arial" w:hAnsi="Arial" w:cs="Arial"/>
-          <w:color w:val="000000"/>
-          <w:spacing w:val="20"/>
-          <w:sz w:val="22"/>
-          <w:szCs w:val="27"/>
-          <w:lang w:val="en-US"/>
-        </w:rPr>
-        <w:t xml:space="preserve">Stefan </w:t>
-      </w:r>
-      <w:proofErr w:type="spellStart"/>
-      <w:r>
-        <w:rPr>
-          <w:rFonts w:ascii="Arial" w:hAnsi="Arial" w:cs="Arial"/>
-          <w:color w:val="000000"/>
-          <w:spacing w:val="20"/>
-          <w:sz w:val="22"/>
-          <w:szCs w:val="27"/>
-          <w:lang w:val="en-US"/>
-        </w:rPr>
-        <w:t>Harabagiu</w:t>
-      </w:r>
-      <w:proofErr w:type="spellEnd"/>
-      <w:r>
-        <w:rPr>
-          <w:rFonts w:ascii="Arial" w:hAnsi="Arial" w:cs="Arial"/>
-          <w:color w:val="000000"/>
-          <w:spacing w:val="20"/>
-          <w:sz w:val="22"/>
-          <w:szCs w:val="27"/>
-          <w:lang w:val="en-US"/>
-        </w:rPr>
-        <w:t xml:space="preserve"> 266116</w:t>
-      </w:r>
-    </w:p>
-    <w:p>
-      <w:pPr>
-        <w:pStyle w:val="NormalnyWeb"/>
-        <w:jc w:val="center"/>
-        <w:rPr>
-          <w:rFonts w:ascii="Arial" w:hAnsi="Arial" w:cs="Arial"/>
-          <w:color w:val="000000"/>
-          <w:spacing w:val="20"/>
-          <w:sz w:val="22"/>
-          <w:szCs w:val="27"/>
-          <w:lang w:val="en-US"/>
-        </w:rPr>
-      </w:pPr>
-    </w:p>
-    <w:p>
-      <w:pPr>
-        <w:pStyle w:val="NormalnyWeb"/>
+    </w:p>
+    <w:p>
+      <w:pPr>
+        <w:pStyle w:val="ad"/>
         <w:jc w:val="center"/>
         <w:rPr>
           <w:rFonts w:ascii="Arial" w:hAnsi="Arial" w:cs="Arial"/>
@@ -363,7 +315,7 @@
     </w:p>
     <w:p>
       <w:pPr>
-        <w:pStyle w:val="NormalnyWeb"/>
+        <w:pStyle w:val="ad"/>
         <w:jc w:val="center"/>
         <w:rPr>
           <w:rFonts w:ascii="Arial" w:eastAsia="Times New Roman" w:hAnsi="Arial" w:cs="Arial"/>
@@ -647,7 +599,7 @@
       <w:sdtContent>
         <w:p>
           <w:pPr>
-            <w:pStyle w:val="Nagwekspisutreci"/>
+            <w:pStyle w:val="ab"/>
             <w:rPr>
               <w:rFonts w:ascii="Arial" w:hAnsi="Arial" w:cs="Arial"/>
               <w:spacing w:val="20"/>
@@ -656,7 +608,7 @@
         </w:p>
         <w:p>
           <w:pPr>
-            <w:pStyle w:val="Spistreci1"/>
+            <w:pStyle w:val="11"/>
             <w:tabs>
               <w:tab w:val="left" w:pos="440"/>
               <w:tab w:val="right" w:leader="dot" w:pos="8494"/>
@@ -689,7 +641,7 @@
           <w:hyperlink w:anchor="_Toc531780337" w:history="1">
             <w:r>
               <w:rPr>
-                <w:rStyle w:val="Hipercze"/>
+                <w:rStyle w:val="ac"/>
                 <w:noProof/>
                 <w:spacing w:val="20"/>
                 <w:lang w:val="en-US"/>
@@ -707,7 +659,7 @@
             </w:r>
             <w:r>
               <w:rPr>
-                <w:rStyle w:val="Hipercze"/>
+                <w:rStyle w:val="ac"/>
                 <w:noProof/>
                 <w:spacing w:val="20"/>
                 <w:lang w:val="en-US"/>
@@ -766,7 +718,7 @@
         </w:p>
         <w:p>
           <w:pPr>
-            <w:pStyle w:val="Spistreci1"/>
+            <w:pStyle w:val="11"/>
             <w:tabs>
               <w:tab w:val="left" w:pos="440"/>
               <w:tab w:val="right" w:leader="dot" w:pos="8494"/>
@@ -781,7 +733,7 @@
           <w:hyperlink w:anchor="_Toc531780338" w:history="1">
             <w:r>
               <w:rPr>
-                <w:rStyle w:val="Hipercze"/>
+                <w:rStyle w:val="ac"/>
                 <w:noProof/>
                 <w:spacing w:val="20"/>
                 <w:lang w:val="en-US"/>
@@ -799,7 +751,7 @@
             </w:r>
             <w:r>
               <w:rPr>
-                <w:rStyle w:val="Hipercze"/>
+                <w:rStyle w:val="ac"/>
                 <w:noProof/>
                 <w:spacing w:val="20"/>
                 <w:lang w:val="en-US"/>
@@ -858,7 +810,7 @@
         </w:p>
         <w:p>
           <w:pPr>
-            <w:pStyle w:val="Spistreci2"/>
+            <w:pStyle w:val="21"/>
             <w:tabs>
               <w:tab w:val="left" w:pos="880"/>
               <w:tab w:val="right" w:leader="dot" w:pos="8494"/>
@@ -873,7 +825,7 @@
           <w:hyperlink w:anchor="_Toc531780339" w:history="1">
             <w:r>
               <w:rPr>
-                <w:rStyle w:val="Hipercze"/>
+                <w:rStyle w:val="ac"/>
                 <w:noProof/>
                 <w:spacing w:val="20"/>
                 <w:lang w:val="en-US"/>
@@ -891,7 +843,7 @@
             </w:r>
             <w:r>
               <w:rPr>
-                <w:rStyle w:val="Hipercze"/>
+                <w:rStyle w:val="ac"/>
                 <w:noProof/>
                 <w:spacing w:val="20"/>
                 <w:lang w:val="en-US"/>
@@ -950,7 +902,7 @@
         </w:p>
         <w:p>
           <w:pPr>
-            <w:pStyle w:val="Spistreci2"/>
+            <w:pStyle w:val="21"/>
             <w:tabs>
               <w:tab w:val="left" w:pos="880"/>
               <w:tab w:val="right" w:leader="dot" w:pos="8494"/>
@@ -965,7 +917,7 @@
           <w:hyperlink w:anchor="_Toc531780340" w:history="1">
             <w:r>
               <w:rPr>
-                <w:rStyle w:val="Hipercze"/>
+                <w:rStyle w:val="ac"/>
                 <w:noProof/>
                 <w:spacing w:val="20"/>
                 <w:lang w:val="en-US"/>
@@ -983,7 +935,7 @@
             </w:r>
             <w:r>
               <w:rPr>
-                <w:rStyle w:val="Hipercze"/>
+                <w:rStyle w:val="ac"/>
                 <w:noProof/>
                 <w:spacing w:val="20"/>
                 <w:lang w:val="en-US"/>
@@ -1042,7 +994,7 @@
         </w:p>
         <w:p>
           <w:pPr>
-            <w:pStyle w:val="Spistreci2"/>
+            <w:pStyle w:val="21"/>
             <w:tabs>
               <w:tab w:val="left" w:pos="880"/>
               <w:tab w:val="right" w:leader="dot" w:pos="8494"/>
@@ -1057,7 +1009,7 @@
           <w:hyperlink w:anchor="_Toc531780341" w:history="1">
             <w:r>
               <w:rPr>
-                <w:rStyle w:val="Hipercze"/>
+                <w:rStyle w:val="ac"/>
                 <w:noProof/>
                 <w:spacing w:val="20"/>
                 <w:lang w:val="en-US"/>
@@ -1075,7 +1027,7 @@
             </w:r>
             <w:r>
               <w:rPr>
-                <w:rStyle w:val="Hipercze"/>
+                <w:rStyle w:val="ac"/>
                 <w:noProof/>
                 <w:spacing w:val="20"/>
                 <w:lang w:val="en-US"/>
@@ -1134,7 +1086,7 @@
         </w:p>
         <w:p>
           <w:pPr>
-            <w:pStyle w:val="Spistreci2"/>
+            <w:pStyle w:val="21"/>
             <w:tabs>
               <w:tab w:val="left" w:pos="880"/>
               <w:tab w:val="right" w:leader="dot" w:pos="8494"/>
@@ -1149,7 +1101,7 @@
           <w:hyperlink w:anchor="_Toc531780342" w:history="1">
             <w:r>
               <w:rPr>
-                <w:rStyle w:val="Hipercze"/>
+                <w:rStyle w:val="ac"/>
                 <w:noProof/>
                 <w:spacing w:val="20"/>
                 <w:lang w:val="en-US"/>
@@ -1167,7 +1119,7 @@
             </w:r>
             <w:r>
               <w:rPr>
-                <w:rStyle w:val="Hipercze"/>
+                <w:rStyle w:val="ac"/>
                 <w:noProof/>
                 <w:spacing w:val="20"/>
                 <w:lang w:val="en-US"/>
@@ -1226,7 +1178,7 @@
         </w:p>
         <w:p>
           <w:pPr>
-            <w:pStyle w:val="Spistreci1"/>
+            <w:pStyle w:val="11"/>
             <w:tabs>
               <w:tab w:val="left" w:pos="440"/>
               <w:tab w:val="right" w:leader="dot" w:pos="8494"/>
@@ -1241,7 +1193,7 @@
           <w:hyperlink w:anchor="_Toc531780343" w:history="1">
             <w:r>
               <w:rPr>
-                <w:rStyle w:val="Hipercze"/>
+                <w:rStyle w:val="ac"/>
                 <w:noProof/>
                 <w:spacing w:val="20"/>
                 <w:lang w:val="en-US"/>
@@ -1259,7 +1211,7 @@
             </w:r>
             <w:r>
               <w:rPr>
-                <w:rStyle w:val="Hipercze"/>
+                <w:rStyle w:val="ac"/>
                 <w:noProof/>
                 <w:spacing w:val="20"/>
                 <w:lang w:val="en-US"/>
@@ -1318,7 +1270,7 @@
         </w:p>
         <w:p>
           <w:pPr>
-            <w:pStyle w:val="Spistreci1"/>
+            <w:pStyle w:val="11"/>
             <w:tabs>
               <w:tab w:val="left" w:pos="440"/>
               <w:tab w:val="right" w:leader="dot" w:pos="8494"/>
@@ -1333,7 +1285,7 @@
           <w:hyperlink w:anchor="_Toc531780344" w:history="1">
             <w:r>
               <w:rPr>
-                <w:rStyle w:val="Hipercze"/>
+                <w:rStyle w:val="ac"/>
                 <w:noProof/>
                 <w:spacing w:val="20"/>
                 <w:lang w:val="en-US"/>
@@ -1351,7 +1303,7 @@
             </w:r>
             <w:r>
               <w:rPr>
-                <w:rStyle w:val="Hipercze"/>
+                <w:rStyle w:val="ac"/>
                 <w:noProof/>
                 <w:spacing w:val="20"/>
                 <w:lang w:val="en-US"/>
@@ -1410,7 +1362,7 @@
         </w:p>
         <w:p>
           <w:pPr>
-            <w:pStyle w:val="Spistreci1"/>
+            <w:pStyle w:val="11"/>
             <w:tabs>
               <w:tab w:val="left" w:pos="440"/>
               <w:tab w:val="right" w:leader="dot" w:pos="8494"/>
@@ -1425,7 +1377,7 @@
           <w:hyperlink w:anchor="_Toc531780345" w:history="1">
             <w:r>
               <w:rPr>
-                <w:rStyle w:val="Hipercze"/>
+                <w:rStyle w:val="ac"/>
                 <w:noProof/>
                 <w:spacing w:val="20"/>
                 <w:lang w:val="en-US"/>
@@ -1443,7 +1395,7 @@
             </w:r>
             <w:r>
               <w:rPr>
-                <w:rStyle w:val="Hipercze"/>
+                <w:rStyle w:val="ac"/>
                 <w:noProof/>
                 <w:spacing w:val="20"/>
                 <w:lang w:val="en-US"/>
@@ -1502,7 +1454,7 @@
         </w:p>
         <w:p>
           <w:pPr>
-            <w:pStyle w:val="Spistreci2"/>
+            <w:pStyle w:val="21"/>
             <w:tabs>
               <w:tab w:val="left" w:pos="880"/>
               <w:tab w:val="right" w:leader="dot" w:pos="8494"/>
@@ -1517,7 +1469,7 @@
           <w:hyperlink w:anchor="_Toc531780346" w:history="1">
             <w:r>
               <w:rPr>
-                <w:rStyle w:val="Hipercze"/>
+                <w:rStyle w:val="ac"/>
                 <w:noProof/>
                 <w:spacing w:val="20"/>
                 <w:lang w:val="en-US"/>
@@ -1535,7 +1487,7 @@
             </w:r>
             <w:r>
               <w:rPr>
-                <w:rStyle w:val="Hipercze"/>
+                <w:rStyle w:val="ac"/>
                 <w:noProof/>
                 <w:spacing w:val="20"/>
                 <w:lang w:val="en-US"/>
@@ -1594,7 +1546,7 @@
         </w:p>
         <w:p>
           <w:pPr>
-            <w:pStyle w:val="Spistreci3"/>
+            <w:pStyle w:val="31"/>
             <w:tabs>
               <w:tab w:val="right" w:leader="dot" w:pos="8494"/>
             </w:tabs>
@@ -1608,7 +1560,7 @@
           <w:hyperlink w:anchor="_Toc531780347" w:history="1">
             <w:r>
               <w:rPr>
-                <w:rStyle w:val="Hipercze"/>
+                <w:rStyle w:val="ac"/>
                 <w:noProof/>
                 <w:spacing w:val="20"/>
               </w:rPr>
@@ -1666,7 +1618,7 @@
         </w:p>
         <w:p>
           <w:pPr>
-            <w:pStyle w:val="Spistreci3"/>
+            <w:pStyle w:val="31"/>
             <w:tabs>
               <w:tab w:val="right" w:leader="dot" w:pos="8494"/>
             </w:tabs>
@@ -1680,7 +1632,7 @@
           <w:hyperlink w:anchor="_Toc531780348" w:history="1">
             <w:r>
               <w:rPr>
-                <w:rStyle w:val="Hipercze"/>
+                <w:rStyle w:val="ac"/>
                 <w:noProof/>
                 <w:spacing w:val="20"/>
               </w:rPr>
@@ -1738,7 +1690,7 @@
         </w:p>
         <w:p>
           <w:pPr>
-            <w:pStyle w:val="Spistreci3"/>
+            <w:pStyle w:val="31"/>
             <w:tabs>
               <w:tab w:val="right" w:leader="dot" w:pos="8494"/>
             </w:tabs>
@@ -1752,7 +1704,7 @@
           <w:hyperlink w:anchor="_Toc531780349" w:history="1">
             <w:r>
               <w:rPr>
-                <w:rStyle w:val="Hipercze"/>
+                <w:rStyle w:val="ac"/>
                 <w:noProof/>
                 <w:spacing w:val="20"/>
               </w:rPr>
@@ -1810,7 +1762,7 @@
         </w:p>
         <w:p>
           <w:pPr>
-            <w:pStyle w:val="Spistreci3"/>
+            <w:pStyle w:val="31"/>
             <w:tabs>
               <w:tab w:val="right" w:leader="dot" w:pos="8494"/>
             </w:tabs>
@@ -1824,7 +1776,7 @@
           <w:hyperlink w:anchor="_Toc531780350" w:history="1">
             <w:r>
               <w:rPr>
-                <w:rStyle w:val="Hipercze"/>
+                <w:rStyle w:val="ac"/>
                 <w:noProof/>
                 <w:spacing w:val="20"/>
               </w:rPr>
@@ -1882,7 +1834,7 @@
         </w:p>
         <w:p>
           <w:pPr>
-            <w:pStyle w:val="Spistreci3"/>
+            <w:pStyle w:val="31"/>
             <w:tabs>
               <w:tab w:val="right" w:leader="dot" w:pos="8494"/>
             </w:tabs>
@@ -1896,7 +1848,7 @@
           <w:hyperlink w:anchor="_Toc531780351" w:history="1">
             <w:r>
               <w:rPr>
-                <w:rStyle w:val="Hipercze"/>
+                <w:rStyle w:val="ac"/>
                 <w:noProof/>
                 <w:spacing w:val="20"/>
               </w:rPr>
@@ -1954,7 +1906,7 @@
         </w:p>
         <w:p>
           <w:pPr>
-            <w:pStyle w:val="Spistreci2"/>
+            <w:pStyle w:val="21"/>
             <w:tabs>
               <w:tab w:val="left" w:pos="880"/>
               <w:tab w:val="right" w:leader="dot" w:pos="8494"/>
@@ -1969,7 +1921,7 @@
           <w:hyperlink w:anchor="_Toc531780352" w:history="1">
             <w:r>
               <w:rPr>
-                <w:rStyle w:val="Hipercze"/>
+                <w:rStyle w:val="ac"/>
                 <w:noProof/>
                 <w:spacing w:val="20"/>
               </w:rPr>
@@ -1986,7 +1938,7 @@
             </w:r>
             <w:r>
               <w:rPr>
-                <w:rStyle w:val="Hipercze"/>
+                <w:rStyle w:val="ac"/>
                 <w:noProof/>
                 <w:spacing w:val="20"/>
               </w:rPr>
@@ -2044,7 +1996,7 @@
         </w:p>
         <w:p>
           <w:pPr>
-            <w:pStyle w:val="Spistreci3"/>
+            <w:pStyle w:val="31"/>
             <w:tabs>
               <w:tab w:val="left" w:pos="1320"/>
               <w:tab w:val="right" w:leader="dot" w:pos="8494"/>
@@ -2059,7 +2011,7 @@
           <w:hyperlink w:anchor="_Toc531780353" w:history="1">
             <w:r>
               <w:rPr>
-                <w:rStyle w:val="Hipercze"/>
+                <w:rStyle w:val="ac"/>
                 <w:noProof/>
                 <w:spacing w:val="20"/>
               </w:rPr>
@@ -2076,7 +2028,7 @@
             </w:r>
             <w:r>
               <w:rPr>
-                <w:rStyle w:val="Hipercze"/>
+                <w:rStyle w:val="ac"/>
                 <w:noProof/>
                 <w:spacing w:val="20"/>
               </w:rPr>
@@ -2134,7 +2086,7 @@
         </w:p>
         <w:p>
           <w:pPr>
-            <w:pStyle w:val="Spistreci3"/>
+            <w:pStyle w:val="31"/>
             <w:tabs>
               <w:tab w:val="left" w:pos="1320"/>
               <w:tab w:val="right" w:leader="dot" w:pos="8494"/>
@@ -2149,7 +2101,7 @@
           <w:hyperlink w:anchor="_Toc531780354" w:history="1">
             <w:r>
               <w:rPr>
-                <w:rStyle w:val="Hipercze"/>
+                <w:rStyle w:val="ac"/>
                 <w:noProof/>
                 <w:spacing w:val="20"/>
               </w:rPr>
@@ -2166,7 +2118,7 @@
             </w:r>
             <w:r>
               <w:rPr>
-                <w:rStyle w:val="Hipercze"/>
+                <w:rStyle w:val="ac"/>
                 <w:noProof/>
                 <w:spacing w:val="20"/>
               </w:rPr>
@@ -2224,7 +2176,7 @@
         </w:p>
         <w:p>
           <w:pPr>
-            <w:pStyle w:val="Spistreci3"/>
+            <w:pStyle w:val="31"/>
             <w:tabs>
               <w:tab w:val="left" w:pos="1320"/>
               <w:tab w:val="right" w:leader="dot" w:pos="8494"/>
@@ -2239,7 +2191,7 @@
           <w:hyperlink w:anchor="_Toc531780355" w:history="1">
             <w:r>
               <w:rPr>
-                <w:rStyle w:val="Hipercze"/>
+                <w:rStyle w:val="ac"/>
                 <w:noProof/>
                 <w:spacing w:val="20"/>
               </w:rPr>
@@ -2256,7 +2208,7 @@
             </w:r>
             <w:r>
               <w:rPr>
-                <w:rStyle w:val="Hipercze"/>
+                <w:rStyle w:val="ac"/>
                 <w:noProof/>
                 <w:spacing w:val="20"/>
               </w:rPr>
@@ -2314,7 +2266,7 @@
         </w:p>
         <w:p>
           <w:pPr>
-            <w:pStyle w:val="Spistreci3"/>
+            <w:pStyle w:val="31"/>
             <w:tabs>
               <w:tab w:val="left" w:pos="1320"/>
               <w:tab w:val="right" w:leader="dot" w:pos="8494"/>
@@ -2329,7 +2281,7 @@
           <w:hyperlink w:anchor="_Toc531780356" w:history="1">
             <w:r>
               <w:rPr>
-                <w:rStyle w:val="Hipercze"/>
+                <w:rStyle w:val="ac"/>
                 <w:noProof/>
                 <w:spacing w:val="20"/>
               </w:rPr>
@@ -2346,7 +2298,7 @@
             </w:r>
             <w:r>
               <w:rPr>
-                <w:rStyle w:val="Hipercze"/>
+                <w:rStyle w:val="ac"/>
                 <w:noProof/>
                 <w:spacing w:val="20"/>
               </w:rPr>
@@ -2404,7 +2356,7 @@
         </w:p>
         <w:p>
           <w:pPr>
-            <w:pStyle w:val="Spistreci3"/>
+            <w:pStyle w:val="31"/>
             <w:tabs>
               <w:tab w:val="left" w:pos="1320"/>
               <w:tab w:val="right" w:leader="dot" w:pos="8494"/>
@@ -2419,7 +2371,7 @@
           <w:hyperlink w:anchor="_Toc531780357" w:history="1">
             <w:r>
               <w:rPr>
-                <w:rStyle w:val="Hipercze"/>
+                <w:rStyle w:val="ac"/>
                 <w:noProof/>
                 <w:spacing w:val="20"/>
               </w:rPr>
@@ -2436,7 +2388,7 @@
             </w:r>
             <w:r>
               <w:rPr>
-                <w:rStyle w:val="Hipercze"/>
+                <w:rStyle w:val="ac"/>
                 <w:noProof/>
                 <w:spacing w:val="20"/>
               </w:rPr>
@@ -2494,7 +2446,7 @@
         </w:p>
         <w:p>
           <w:pPr>
-            <w:pStyle w:val="Spistreci1"/>
+            <w:pStyle w:val="11"/>
             <w:tabs>
               <w:tab w:val="left" w:pos="440"/>
               <w:tab w:val="right" w:leader="dot" w:pos="8494"/>
@@ -2509,7 +2461,7 @@
           <w:hyperlink w:anchor="_Toc531780358" w:history="1">
             <w:r>
               <w:rPr>
-                <w:rStyle w:val="Hipercze"/>
+                <w:rStyle w:val="ac"/>
                 <w:noProof/>
                 <w:spacing w:val="20"/>
                 <w:lang w:val="en-US"/>
@@ -2527,7 +2479,7 @@
             </w:r>
             <w:r>
               <w:rPr>
-                <w:rStyle w:val="Hipercze"/>
+                <w:rStyle w:val="ac"/>
                 <w:noProof/>
                 <w:spacing w:val="20"/>
                 <w:lang w:val="en-US"/>
@@ -2586,7 +2538,7 @@
         </w:p>
         <w:p>
           <w:pPr>
-            <w:pStyle w:val="Spistreci1"/>
+            <w:pStyle w:val="11"/>
             <w:tabs>
               <w:tab w:val="left" w:pos="440"/>
               <w:tab w:val="right" w:leader="dot" w:pos="8494"/>
@@ -2601,7 +2553,7 @@
           <w:hyperlink w:anchor="_Toc531780359" w:history="1">
             <w:r>
               <w:rPr>
-                <w:rStyle w:val="Hipercze"/>
+                <w:rStyle w:val="ac"/>
                 <w:noProof/>
                 <w:spacing w:val="20"/>
                 <w:lang w:val="en-US"/>
@@ -2619,7 +2571,7 @@
             </w:r>
             <w:r>
               <w:rPr>
-                <w:rStyle w:val="Hipercze"/>
+                <w:rStyle w:val="ac"/>
                 <w:noProof/>
                 <w:spacing w:val="20"/>
                 <w:lang w:val="en-US"/>
@@ -2678,7 +2630,7 @@
         </w:p>
         <w:p>
           <w:pPr>
-            <w:pStyle w:val="Spistreci1"/>
+            <w:pStyle w:val="11"/>
             <w:tabs>
               <w:tab w:val="left" w:pos="440"/>
               <w:tab w:val="right" w:leader="dot" w:pos="8494"/>
@@ -2693,7 +2645,7 @@
           <w:hyperlink w:anchor="_Toc531780360" w:history="1">
             <w:r>
               <w:rPr>
-                <w:rStyle w:val="Hipercze"/>
+                <w:rStyle w:val="ac"/>
                 <w:noProof/>
                 <w:spacing w:val="20"/>
                 <w:lang w:val="en-US"/>
@@ -2711,7 +2663,7 @@
             </w:r>
             <w:r>
               <w:rPr>
-                <w:rStyle w:val="Hipercze"/>
+                <w:rStyle w:val="ac"/>
                 <w:noProof/>
                 <w:spacing w:val="20"/>
                 <w:lang w:val="en-US"/>
@@ -2836,7 +2788,7 @@
     <w:bookmarkEnd w:id="0"/>
     <w:p>
       <w:pPr>
-        <w:pStyle w:val="Nagwek1"/>
+        <w:pStyle w:val="1"/>
         <w:rPr>
           <w:spacing w:val="20"/>
           <w:lang w:val="en-US"/>
@@ -2855,7 +2807,7 @@
     </w:p>
     <w:p>
       <w:pPr>
-        <w:pStyle w:val="Nagwek1"/>
+        <w:pStyle w:val="1"/>
         <w:rPr>
           <w:spacing w:val="20"/>
           <w:lang w:val="en-US"/>
@@ -2929,7 +2881,23 @@
           <w:spacing w:val="20"/>
           <w:lang w:val="en-US"/>
         </w:rPr>
-        <w:t xml:space="preserve">Before we were able to work efficiently on the project we had to go through </w:t>
+        <w:t xml:space="preserve">Before we were able to work efficiently on the </w:t>
+      </w:r>
+      <w:proofErr w:type="gramStart"/>
+      <w:r>
+        <w:rPr>
+          <w:spacing w:val="20"/>
+          <w:lang w:val="en-US"/>
+        </w:rPr>
+        <w:t>project</w:t>
+      </w:r>
+      <w:proofErr w:type="gramEnd"/>
+      <w:r>
+        <w:rPr>
+          <w:spacing w:val="20"/>
+          <w:lang w:val="en-US"/>
+        </w:rPr>
+        <w:t xml:space="preserve"> we had to go through </w:t>
       </w:r>
       <w:r>
         <w:rPr>
@@ -3084,12 +3052,28 @@
           <w:spacing w:val="20"/>
           <w:lang w:val="en-US"/>
         </w:rPr>
-        <w:t xml:space="preserve">In order to evenly share the work we used services provided by </w:t>
+        <w:t xml:space="preserve">In order to evenly share the </w:t>
+      </w:r>
+      <w:proofErr w:type="gramStart"/>
+      <w:r>
+        <w:rPr>
+          <w:spacing w:val="20"/>
+          <w:lang w:val="en-US"/>
+        </w:rPr>
+        <w:t>work</w:t>
+      </w:r>
+      <w:proofErr w:type="gramEnd"/>
+      <w:r>
+        <w:rPr>
+          <w:spacing w:val="20"/>
+          <w:lang w:val="en-US"/>
+        </w:rPr>
+        <w:t xml:space="preserve"> we used services provided by </w:t>
       </w:r>
       <w:hyperlink r:id="rId14" w:history="1">
         <w:r>
           <w:rPr>
-            <w:rStyle w:val="Hipercze"/>
+            <w:rStyle w:val="ac"/>
             <w:spacing w:val="20"/>
             <w:lang w:val="en-US"/>
           </w:rPr>
@@ -3097,7 +3081,7 @@
         </w:r>
         <w:r>
           <w:rPr>
-            <w:rStyle w:val="Hipercze"/>
+            <w:rStyle w:val="ac"/>
             <w:spacing w:val="20"/>
             <w:vertAlign w:val="superscript"/>
             <w:lang w:val="en-US"/>
@@ -3110,7 +3094,23 @@
           <w:spacing w:val="20"/>
           <w:lang w:val="en-US"/>
         </w:rPr>
-        <w:t>. All the tasks were posted there, and assigned to certain group members. When a member fulfilled his responsibility, he updated the information on trello, so</w:t>
+        <w:t xml:space="preserve">. All the tasks were posted </w:t>
+      </w:r>
+      <w:proofErr w:type="gramStart"/>
+      <w:r>
+        <w:rPr>
+          <w:spacing w:val="20"/>
+          <w:lang w:val="en-US"/>
+        </w:rPr>
+        <w:t>there, and</w:t>
+      </w:r>
+      <w:proofErr w:type="gramEnd"/>
+      <w:r>
+        <w:rPr>
+          <w:spacing w:val="20"/>
+          <w:lang w:val="en-US"/>
+        </w:rPr>
+        <w:t xml:space="preserve"> assigned to certain group members. When a member fulfilled his responsibility, he updated the information on trello, so</w:t>
       </w:r>
       <w:r>
         <w:rPr>
@@ -3149,7 +3149,7 @@
       </w:r>
       <w:r>
         <w:rPr>
-          <w:rStyle w:val="Odwoanieprzypisudolnego"/>
+          <w:rStyle w:val="af6"/>
           <w:spacing w:val="20"/>
           <w:lang w:val="en-US"/>
         </w:rPr>
@@ -3183,7 +3183,39 @@
           <w:spacing w:val="20"/>
           <w:lang w:val="en-US"/>
         </w:rPr>
-        <w:t xml:space="preserve">sometimes lacked the knowledge to fulfill the requirements, we had a number of meetings with our supervisors. During that time they helped us with our problems, so that we could continue with the work. </w:t>
+        <w:t xml:space="preserve">sometimes lacked the knowledge to fulfill the requirements, we had </w:t>
+      </w:r>
+      <w:proofErr w:type="gramStart"/>
+      <w:r>
+        <w:rPr>
+          <w:spacing w:val="20"/>
+          <w:lang w:val="en-US"/>
+        </w:rPr>
+        <w:t>a number of</w:t>
+      </w:r>
+      <w:proofErr w:type="gramEnd"/>
+      <w:r>
+        <w:rPr>
+          <w:spacing w:val="20"/>
+          <w:lang w:val="en-US"/>
+        </w:rPr>
+        <w:t xml:space="preserve"> meetings with our supervisors. During that </w:t>
+      </w:r>
+      <w:proofErr w:type="gramStart"/>
+      <w:r>
+        <w:rPr>
+          <w:spacing w:val="20"/>
+          <w:lang w:val="en-US"/>
+        </w:rPr>
+        <w:t>time</w:t>
+      </w:r>
+      <w:proofErr w:type="gramEnd"/>
+      <w:r>
+        <w:rPr>
+          <w:spacing w:val="20"/>
+          <w:lang w:val="en-US"/>
+        </w:rPr>
+        <w:t xml:space="preserve"> they helped us with our problems, so that we could continue with the work. </w:t>
       </w:r>
     </w:p>
     <w:p>
@@ -3255,7 +3287,7 @@
     </w:p>
     <w:p>
       <w:pPr>
-        <w:pStyle w:val="Nagwek1"/>
+        <w:pStyle w:val="1"/>
         <w:rPr>
           <w:spacing w:val="20"/>
           <w:lang w:val="en-US"/>
@@ -3311,7 +3343,7 @@
     </w:p>
     <w:p>
       <w:pPr>
-        <w:pStyle w:val="Nagwek2"/>
+        <w:pStyle w:val="2"/>
         <w:rPr>
           <w:spacing w:val="20"/>
           <w:lang w:val="en-US"/>
@@ -3327,7 +3359,7 @@
       </w:r>
       <w:r>
         <w:rPr>
-          <w:rStyle w:val="Odwoanieprzypisudolnego"/>
+          <w:rStyle w:val="af6"/>
           <w:b w:val="0"/>
           <w:spacing w:val="20"/>
           <w:sz w:val="32"/>
@@ -3449,7 +3481,23 @@
           <w:spacing w:val="20"/>
           <w:lang w:val="en-US"/>
         </w:rPr>
-        <w:t xml:space="preserve">focused on the work, and helps them stay motivated. </w:t>
+        <w:t xml:space="preserve">focused on the </w:t>
+      </w:r>
+      <w:proofErr w:type="gramStart"/>
+      <w:r>
+        <w:rPr>
+          <w:spacing w:val="20"/>
+          <w:lang w:val="en-US"/>
+        </w:rPr>
+        <w:t>work, and</w:t>
+      </w:r>
+      <w:proofErr w:type="gramEnd"/>
+      <w:r>
+        <w:rPr>
+          <w:spacing w:val="20"/>
+          <w:lang w:val="en-US"/>
+        </w:rPr>
+        <w:t xml:space="preserve"> helps them stay motivated. </w:t>
       </w:r>
       <w:r>
         <w:rPr>
@@ -3518,7 +3566,23 @@
           <w:spacing w:val="20"/>
           <w:lang w:val="en-US"/>
         </w:rPr>
-        <w:t>divides work between all group members and stays focused of the teams goal</w:t>
+        <w:t xml:space="preserve">divides work between all group members and stays focused of the </w:t>
+      </w:r>
+      <w:proofErr w:type="gramStart"/>
+      <w:r>
+        <w:rPr>
+          <w:spacing w:val="20"/>
+          <w:lang w:val="en-US"/>
+        </w:rPr>
+        <w:t>teams</w:t>
+      </w:r>
+      <w:proofErr w:type="gramEnd"/>
+      <w:r>
+        <w:rPr>
+          <w:spacing w:val="20"/>
+          <w:lang w:val="en-US"/>
+        </w:rPr>
+        <w:t xml:space="preserve"> goal</w:t>
       </w:r>
       <w:r>
         <w:rPr>
@@ -3539,7 +3603,23 @@
           <w:spacing w:val="20"/>
           <w:lang w:val="en-US"/>
         </w:rPr>
-        <w:t>On the other hand some people might see him as manipulative.</w:t>
+        <w:t xml:space="preserve">On the other </w:t>
+      </w:r>
+      <w:proofErr w:type="gramStart"/>
+      <w:r>
+        <w:rPr>
+          <w:spacing w:val="20"/>
+          <w:lang w:val="en-US"/>
+        </w:rPr>
+        <w:t>hand</w:t>
+      </w:r>
+      <w:proofErr w:type="gramEnd"/>
+      <w:r>
+        <w:rPr>
+          <w:spacing w:val="20"/>
+          <w:lang w:val="en-US"/>
+        </w:rPr>
+        <w:t xml:space="preserve"> some people might see him as manipulative.</w:t>
       </w:r>
     </w:p>
     <w:p>
@@ -3634,7 +3714,23 @@
           <w:spacing w:val="20"/>
           <w:lang w:val="en-US"/>
         </w:rPr>
-        <w:t xml:space="preserve"> is planned and he can follow his strategy.</w:t>
+        <w:t xml:space="preserve"> is </w:t>
+      </w:r>
+      <w:proofErr w:type="gramStart"/>
+      <w:r>
+        <w:rPr>
+          <w:spacing w:val="20"/>
+          <w:lang w:val="en-US"/>
+        </w:rPr>
+        <w:t>planned</w:t>
+      </w:r>
+      <w:proofErr w:type="gramEnd"/>
+      <w:r>
+        <w:rPr>
+          <w:spacing w:val="20"/>
+          <w:lang w:val="en-US"/>
+        </w:rPr>
+        <w:t xml:space="preserve"> and he can follow his strategy.</w:t>
       </w:r>
       <w:r>
         <w:rPr>
@@ -3920,7 +4016,23 @@
           <w:spacing w:val="20"/>
           <w:lang w:val="en-US"/>
         </w:rPr>
-        <w:t xml:space="preserve">s good at challenging other members, thrives under pressure. On the other hand can be prone to provocation. </w:t>
+        <w:t xml:space="preserve">s good at challenging other members, thrives under pressure. On the other </w:t>
+      </w:r>
+      <w:proofErr w:type="gramStart"/>
+      <w:r>
+        <w:rPr>
+          <w:spacing w:val="20"/>
+          <w:lang w:val="en-US"/>
+        </w:rPr>
+        <w:t>hand</w:t>
+      </w:r>
+      <w:proofErr w:type="gramEnd"/>
+      <w:r>
+        <w:rPr>
+          <w:spacing w:val="20"/>
+          <w:lang w:val="en-US"/>
+        </w:rPr>
+        <w:t xml:space="preserve"> can be prone to provocation. </w:t>
       </w:r>
     </w:p>
     <w:p>
@@ -4036,7 +4148,23 @@
           <w:spacing w:val="20"/>
           <w:lang w:val="en-US"/>
         </w:rPr>
-        <w:t>– has a logical eye on things, is able to make impartial judgment. Might be overly critical and lacks ability to inspire others.</w:t>
+        <w:t xml:space="preserve">– has a logical eye on things, </w:t>
+      </w:r>
+      <w:proofErr w:type="gramStart"/>
+      <w:r>
+        <w:rPr>
+          <w:spacing w:val="20"/>
+          <w:lang w:val="en-US"/>
+        </w:rPr>
+        <w:t>is able to</w:t>
+      </w:r>
+      <w:proofErr w:type="gramEnd"/>
+      <w:r>
+        <w:rPr>
+          <w:spacing w:val="20"/>
+          <w:lang w:val="en-US"/>
+        </w:rPr>
+        <w:t xml:space="preserve"> make impartial judgment. Might be overly critical and lacks ability to inspire others.</w:t>
       </w:r>
     </w:p>
     <w:p>
@@ -4060,14 +4188,30 @@
           <w:spacing w:val="20"/>
           <w:lang w:val="en-US"/>
         </w:rPr>
-        <w:t xml:space="preserve"> – has a tendency t</w:t>
-      </w:r>
-      <w:r>
-        <w:rPr>
-          <w:spacing w:val="20"/>
-          <w:lang w:val="en-US"/>
-        </w:rPr>
-        <w:t>o solve upcoming problems in a creative way, comes up with a lot of different ideas for the project. May pay too much attention to communicate in the most effective way.</w:t>
+        <w:t xml:space="preserve"> – </w:t>
+      </w:r>
+      <w:proofErr w:type="gramStart"/>
+      <w:r>
+        <w:rPr>
+          <w:spacing w:val="20"/>
+          <w:lang w:val="en-US"/>
+        </w:rPr>
+        <w:t>has a tendency t</w:t>
+      </w:r>
+      <w:r>
+        <w:rPr>
+          <w:spacing w:val="20"/>
+          <w:lang w:val="en-US"/>
+        </w:rPr>
+        <w:t>o</w:t>
+      </w:r>
+      <w:proofErr w:type="gramEnd"/>
+      <w:r>
+        <w:rPr>
+          <w:spacing w:val="20"/>
+          <w:lang w:val="en-US"/>
+        </w:rPr>
+        <w:t xml:space="preserve"> solve upcoming problems in a creative way, comes up with a lot of different ideas for the project. May pay too much attention to communicate in the most effective way.</w:t>
       </w:r>
     </w:p>
     <w:p>
@@ -4082,7 +4226,7 @@
     </w:p>
     <w:p>
       <w:pPr>
-        <w:pStyle w:val="Nagwek2"/>
+        <w:pStyle w:val="2"/>
         <w:rPr>
           <w:spacing w:val="20"/>
           <w:lang w:val="en-US"/>
@@ -4121,7 +4265,23 @@
           <w:spacing w:val="20"/>
           <w:lang w:val="en-US"/>
         </w:rPr>
-        <w:t>Each team member made a SWOT analysis of himself, so we could know each other better. Bellow we attached a diagram for each team member and also one for the whole team.</w:t>
+        <w:t xml:space="preserve">Each team member made a SWOT analysis of himself, so we could know each other better. Bellow we attached a diagram for each team member </w:t>
+      </w:r>
+      <w:proofErr w:type="gramStart"/>
+      <w:r>
+        <w:rPr>
+          <w:spacing w:val="20"/>
+          <w:lang w:val="en-US"/>
+        </w:rPr>
+        <w:t>and also</w:t>
+      </w:r>
+      <w:proofErr w:type="gramEnd"/>
+      <w:r>
+        <w:rPr>
+          <w:spacing w:val="20"/>
+          <w:lang w:val="en-US"/>
+        </w:rPr>
+        <w:t xml:space="preserve"> one for the whole team.</w:t>
       </w:r>
     </w:p>
     <w:p>
@@ -4848,7 +5008,7 @@
     </w:p>
     <w:p>
       <w:pPr>
-        <w:pStyle w:val="Nagwek2"/>
+        <w:pStyle w:val="2"/>
         <w:rPr>
           <w:spacing w:val="20"/>
           <w:lang w:val="en-US"/>
@@ -4865,7 +5025,7 @@
       </w:r>
       <w:r>
         <w:rPr>
-          <w:rStyle w:val="Odwoanieprzypisudolnego"/>
+          <w:rStyle w:val="af6"/>
           <w:b w:val="0"/>
           <w:bCs w:val="0"/>
           <w:spacing w:val="20"/>
@@ -5697,8 +5857,9 @@
           <w:szCs w:val="28"/>
           <w:lang w:val="en-US"/>
         </w:rPr>
-        <w:t xml:space="preserve">Just like Romanian society Poland also is a hierarchal society, because of its high power distance score. People agree to their place in the </w:t>
-      </w:r>
+        <w:t xml:space="preserve">Just like Romanian society Poland also is a hierarchal society, because of its </w:t>
+      </w:r>
+      <w:proofErr w:type="gramStart"/>
       <w:r>
         <w:rPr>
           <w:rFonts w:eastAsiaTheme="majorEastAsia"/>
@@ -5707,8 +5868,9 @@
           <w:szCs w:val="28"/>
           <w:lang w:val="en-US"/>
         </w:rPr>
-        <w:t xml:space="preserve">hierarchical </w:t>
-      </w:r>
+        <w:t>high power</w:t>
+      </w:r>
+      <w:proofErr w:type="gramEnd"/>
       <w:r>
         <w:rPr>
           <w:rFonts w:eastAsiaTheme="majorEastAsia"/>
@@ -5717,7 +5879,7 @@
           <w:szCs w:val="28"/>
           <w:lang w:val="en-US"/>
         </w:rPr>
-        <w:t>order and</w:t>
+        <w:t xml:space="preserve"> distance score. People agree to their place in the </w:t>
       </w:r>
       <w:r>
         <w:rPr>
@@ -5727,12 +5889,9 @@
           <w:szCs w:val="28"/>
           <w:lang w:val="en-US"/>
         </w:rPr>
-        <w:t xml:space="preserve"> are used to being told what to do.</w:t>
-      </w:r>
-    </w:p>
-    <w:p>
-      <w:pPr>
-        <w:spacing w:after="160" w:line="259" w:lineRule="auto"/>
+        <w:t xml:space="preserve">hierarchical </w:t>
+      </w:r>
+      <w:r>
         <w:rPr>
           <w:rFonts w:eastAsiaTheme="majorEastAsia"/>
           <w:bCs/>
@@ -5740,7 +5899,8 @@
           <w:szCs w:val="28"/>
           <w:lang w:val="en-US"/>
         </w:rPr>
-      </w:pPr>
+        <w:t>order and</w:t>
+      </w:r>
       <w:r>
         <w:rPr>
           <w:rFonts w:eastAsiaTheme="majorEastAsia"/>
@@ -5749,9 +5909,12 @@
           <w:szCs w:val="28"/>
           <w:lang w:val="en-US"/>
         </w:rPr>
-        <w:t xml:space="preserve">In the Individualism dimension Poland scored quite high, meaning that they care about themselves and the closest family. In such society offence causes a loss in self-esteem and guilt. The promotions and hiring </w:t>
-      </w:r>
-      <w:r>
+        <w:t xml:space="preserve"> are used to being told what to do.</w:t>
+      </w:r>
+    </w:p>
+    <w:p>
+      <w:pPr>
+        <w:spacing w:after="160" w:line="259" w:lineRule="auto"/>
         <w:rPr>
           <w:rFonts w:eastAsiaTheme="majorEastAsia"/>
           <w:bCs/>
@@ -5759,8 +5922,7 @@
           <w:szCs w:val="28"/>
           <w:lang w:val="en-US"/>
         </w:rPr>
-        <w:t>are</w:t>
-      </w:r>
+      </w:pPr>
       <w:r>
         <w:rPr>
           <w:rFonts w:eastAsiaTheme="majorEastAsia"/>
@@ -5769,12 +5931,9 @@
           <w:szCs w:val="28"/>
           <w:lang w:val="en-US"/>
         </w:rPr>
-        <w:t xml:space="preserve"> based not on the relationship but on merit.</w:t>
-      </w:r>
-    </w:p>
-    <w:p>
-      <w:pPr>
-        <w:spacing w:after="160" w:line="259" w:lineRule="auto"/>
+        <w:t xml:space="preserve">In the Individualism dimension Poland scored quite high, meaning that they care about themselves and the closest family. In such society offence causes a loss in self-esteem and guilt. The promotions and hiring </w:t>
+      </w:r>
+      <w:r>
         <w:rPr>
           <w:rFonts w:eastAsiaTheme="majorEastAsia"/>
           <w:bCs/>
@@ -5782,7 +5941,8 @@
           <w:szCs w:val="28"/>
           <w:lang w:val="en-US"/>
         </w:rPr>
-      </w:pPr>
+        <w:t>are</w:t>
+      </w:r>
       <w:r>
         <w:rPr>
           <w:rFonts w:eastAsiaTheme="majorEastAsia"/>
@@ -5791,9 +5951,12 @@
           <w:szCs w:val="28"/>
           <w:lang w:val="en-US"/>
         </w:rPr>
-        <w:t>Poland is considered a Masculine society. That means that</w:t>
-      </w:r>
-      <w:r>
+        <w:t xml:space="preserve"> based not on the relationship but on merit.</w:t>
+      </w:r>
+    </w:p>
+    <w:p>
+      <w:pPr>
+        <w:spacing w:after="160" w:line="259" w:lineRule="auto"/>
         <w:rPr>
           <w:rFonts w:eastAsiaTheme="majorEastAsia"/>
           <w:bCs/>
@@ -5801,30 +5964,8 @@
           <w:szCs w:val="28"/>
           <w:lang w:val="en-US"/>
         </w:rPr>
-        <w:t xml:space="preserve"> people “live in order to work”. The conflicts are settled by fighting them out.</w:t>
-      </w:r>
-    </w:p>
-    <w:p>
-      <w:pPr>
-        <w:pStyle w:val="Nagwek2"/>
-        <w:rPr>
-          <w:spacing w:val="20"/>
-          <w:lang w:val="en-US"/>
-        </w:rPr>
-      </w:pPr>
-      <w:bookmarkStart w:id="6" w:name="_Toc531780342"/>
-      <w:r>
-        <w:rPr>
-          <w:spacing w:val="20"/>
-          <w:lang w:val="en-US"/>
-        </w:rPr>
-        <w:t>The Group</w:t>
-      </w:r>
-      <w:bookmarkEnd w:id="6"/>
-    </w:p>
-    <w:p>
-      <w:pPr>
-        <w:spacing w:after="160" w:line="259" w:lineRule="auto"/>
+      </w:pPr>
+      <w:r>
         <w:rPr>
           <w:rFonts w:eastAsiaTheme="majorEastAsia"/>
           <w:bCs/>
@@ -5832,11 +5973,9 @@
           <w:szCs w:val="28"/>
           <w:lang w:val="en-US"/>
         </w:rPr>
-      </w:pPr>
-    </w:p>
-    <w:p>
-      <w:pPr>
-        <w:spacing w:after="160" w:line="259" w:lineRule="auto"/>
+        <w:t>Poland is considered a Masculine society. That means that</w:t>
+      </w:r>
+      <w:r>
         <w:rPr>
           <w:rFonts w:eastAsiaTheme="majorEastAsia"/>
           <w:bCs/>
@@ -5844,8 +5983,30 @@
           <w:szCs w:val="28"/>
           <w:lang w:val="en-US"/>
         </w:rPr>
-      </w:pPr>
-      <w:r>
+        <w:t xml:space="preserve"> people “live in order to work”. The conflicts are settled by fighting them out.</w:t>
+      </w:r>
+    </w:p>
+    <w:p>
+      <w:pPr>
+        <w:pStyle w:val="2"/>
+        <w:rPr>
+          <w:spacing w:val="20"/>
+          <w:lang w:val="en-US"/>
+        </w:rPr>
+      </w:pPr>
+      <w:bookmarkStart w:id="6" w:name="_Toc531780342"/>
+      <w:r>
+        <w:rPr>
+          <w:spacing w:val="20"/>
+          <w:lang w:val="en-US"/>
+        </w:rPr>
+        <w:t>The Group</w:t>
+      </w:r>
+      <w:bookmarkEnd w:id="6"/>
+    </w:p>
+    <w:p>
+      <w:pPr>
+        <w:spacing w:after="160" w:line="259" w:lineRule="auto"/>
         <w:rPr>
           <w:rFonts w:eastAsiaTheme="majorEastAsia"/>
           <w:bCs/>
@@ -5853,10 +6014,11 @@
           <w:szCs w:val="28"/>
           <w:lang w:val="en-US"/>
         </w:rPr>
-        <w:t xml:space="preserve">All team members have experienced group work in previous semesters. Nikita, </w:t>
-      </w:r>
-      <w:proofErr w:type="spellStart"/>
-      <w:r>
+      </w:pPr>
+    </w:p>
+    <w:p>
+      <w:pPr>
+        <w:spacing w:after="160" w:line="259" w:lineRule="auto"/>
         <w:rPr>
           <w:rFonts w:eastAsiaTheme="majorEastAsia"/>
           <w:bCs/>
@@ -5864,9 +6026,7 @@
           <w:szCs w:val="28"/>
           <w:lang w:val="en-US"/>
         </w:rPr>
-        <w:t>Claudiu</w:t>
-      </w:r>
-      <w:proofErr w:type="spellEnd"/>
+      </w:pPr>
       <w:r>
         <w:rPr>
           <w:rFonts w:eastAsiaTheme="majorEastAsia"/>
@@ -5875,8 +6035,9 @@
           <w:szCs w:val="28"/>
           <w:lang w:val="en-US"/>
         </w:rPr>
-        <w:t xml:space="preserve"> and Dominika worked together on a project last semester. All three of them accepted the new team members, which brought to the group new approach t</w:t>
-      </w:r>
+        <w:t xml:space="preserve">All team members have experienced group work in previous semesters. Nikita, </w:t>
+      </w:r>
+      <w:proofErr w:type="spellStart"/>
       <w:r>
         <w:rPr>
           <w:rFonts w:eastAsiaTheme="majorEastAsia"/>
@@ -5885,8 +6046,9 @@
           <w:szCs w:val="28"/>
           <w:lang w:val="en-US"/>
         </w:rPr>
-        <w:t>owards the project</w:t>
-      </w:r>
+        <w:t>Claudiu</w:t>
+      </w:r>
+      <w:proofErr w:type="spellEnd"/>
       <w:r>
         <w:rPr>
           <w:rFonts w:eastAsiaTheme="majorEastAsia"/>
@@ -5895,12 +6057,9 @@
           <w:szCs w:val="28"/>
           <w:lang w:val="en-US"/>
         </w:rPr>
-        <w:t>.</w:t>
-      </w:r>
-    </w:p>
-    <w:p>
-      <w:pPr>
-        <w:spacing w:after="160" w:line="259" w:lineRule="auto"/>
+        <w:t xml:space="preserve"> and Dominika worked together on a project last semester. All three of them accepted the new team members, which brought to the group new approach t</w:t>
+      </w:r>
+      <w:r>
         <w:rPr>
           <w:rFonts w:eastAsiaTheme="majorEastAsia"/>
           <w:bCs/>
@@ -5908,7 +6067,8 @@
           <w:szCs w:val="28"/>
           <w:lang w:val="en-US"/>
         </w:rPr>
-      </w:pPr>
+        <w:t>owards the project</w:t>
+      </w:r>
       <w:r>
         <w:rPr>
           <w:rFonts w:eastAsiaTheme="majorEastAsia"/>
@@ -5917,9 +6077,12 @@
           <w:szCs w:val="28"/>
           <w:lang w:val="en-US"/>
         </w:rPr>
-        <w:t>Even th</w:t>
-      </w:r>
-      <w:r>
+        <w:t>.</w:t>
+      </w:r>
+    </w:p>
+    <w:p>
+      <w:pPr>
+        <w:spacing w:after="160" w:line="259" w:lineRule="auto"/>
         <w:rPr>
           <w:rFonts w:eastAsiaTheme="majorEastAsia"/>
           <w:bCs/>
@@ -5927,8 +6090,7 @@
           <w:szCs w:val="28"/>
           <w:lang w:val="en-US"/>
         </w:rPr>
-        <w:t>ough</w:t>
-      </w:r>
+      </w:pPr>
       <w:r>
         <w:rPr>
           <w:rFonts w:eastAsiaTheme="majorEastAsia"/>
@@ -5937,7 +6099,7 @@
           <w:szCs w:val="28"/>
           <w:lang w:val="en-US"/>
         </w:rPr>
-        <w:t xml:space="preserve"> our cultural backgroun</w:t>
+        <w:t>Even th</w:t>
       </w:r>
       <w:r>
         <w:rPr>
@@ -5947,7 +6109,7 @@
           <w:szCs w:val="28"/>
           <w:lang w:val="en-US"/>
         </w:rPr>
-        <w:t>ds</w:t>
+        <w:t>ough</w:t>
       </w:r>
       <w:r>
         <w:rPr>
@@ -5957,7 +6119,7 @@
           <w:szCs w:val="28"/>
           <w:lang w:val="en-US"/>
         </w:rPr>
-        <w:t xml:space="preserve"> w</w:t>
+        <w:t xml:space="preserve"> our cultural backgroun</w:t>
       </w:r>
       <w:r>
         <w:rPr>
@@ -5967,7 +6129,7 @@
           <w:szCs w:val="28"/>
           <w:lang w:val="en-US"/>
         </w:rPr>
-        <w:t>ere</w:t>
+        <w:t>ds</w:t>
       </w:r>
       <w:r>
         <w:rPr>
@@ -5977,7 +6139,7 @@
           <w:szCs w:val="28"/>
           <w:lang w:val="en-US"/>
         </w:rPr>
-        <w:t xml:space="preserve"> different we managed to work together. </w:t>
+        <w:t xml:space="preserve"> w</w:t>
       </w:r>
       <w:r>
         <w:rPr>
@@ -5987,7 +6149,7 @@
           <w:szCs w:val="28"/>
           <w:lang w:val="en-US"/>
         </w:rPr>
-        <w:t>The team members often challenged each other’s ideas in the process of striving for excellence</w:t>
+        <w:t>ere</w:t>
       </w:r>
       <w:r>
         <w:rPr>
@@ -5997,7 +6159,7 @@
           <w:szCs w:val="28"/>
           <w:lang w:val="en-US"/>
         </w:rPr>
-        <w:t xml:space="preserve">. </w:t>
+        <w:t xml:space="preserve"> different we managed to work together. </w:t>
       </w:r>
       <w:r>
         <w:rPr>
@@ -6007,12 +6169,9 @@
           <w:szCs w:val="28"/>
           <w:lang w:val="en-US"/>
         </w:rPr>
-        <w:t>All decisions made during the meetings were talked through with all members. Everyone was aware of the progression of the project.</w:t>
-      </w:r>
-    </w:p>
-    <w:p>
-      <w:pPr>
-        <w:spacing w:after="160" w:line="259" w:lineRule="auto"/>
+        <w:t>The team members often challenged each other’s ideas in the process of striving for excellence</w:t>
+      </w:r>
+      <w:r>
         <w:rPr>
           <w:rFonts w:eastAsiaTheme="majorEastAsia"/>
           <w:bCs/>
@@ -6020,7 +6179,8 @@
           <w:szCs w:val="28"/>
           <w:lang w:val="en-US"/>
         </w:rPr>
-      </w:pPr>
+        <w:t xml:space="preserve">. </w:t>
+      </w:r>
       <w:r>
         <w:rPr>
           <w:rFonts w:eastAsiaTheme="majorEastAsia"/>
@@ -6029,12 +6189,34 @@
           <w:szCs w:val="28"/>
           <w:lang w:val="en-US"/>
         </w:rPr>
+        <w:t>All decisions made during the meetings were talked through with all members. Everyone was aware of the progression of the project.</w:t>
+      </w:r>
+    </w:p>
+    <w:p>
+      <w:pPr>
+        <w:spacing w:after="160" w:line="259" w:lineRule="auto"/>
+        <w:rPr>
+          <w:rFonts w:eastAsiaTheme="majorEastAsia"/>
+          <w:bCs/>
+          <w:spacing w:val="20"/>
+          <w:szCs w:val="28"/>
+          <w:lang w:val="en-US"/>
+        </w:rPr>
+      </w:pPr>
+      <w:r>
+        <w:rPr>
+          <w:rFonts w:eastAsiaTheme="majorEastAsia"/>
+          <w:bCs/>
+          <w:spacing w:val="20"/>
+          <w:szCs w:val="28"/>
+          <w:lang w:val="en-US"/>
+        </w:rPr>
         <w:t>In our group we had members with Belbin roles from each of the following dimensions:</w:t>
       </w:r>
     </w:p>
     <w:p>
       <w:pPr>
-        <w:pStyle w:val="Akapitzlist"/>
+        <w:pStyle w:val="a9"/>
         <w:numPr>
           <w:ilvl w:val="0"/>
           <w:numId w:val="41"/>
@@ -6096,7 +6278,7 @@
     </w:p>
     <w:p>
       <w:pPr>
-        <w:pStyle w:val="Akapitzlist"/>
+        <w:pStyle w:val="a9"/>
         <w:numPr>
           <w:ilvl w:val="0"/>
           <w:numId w:val="41"/>
@@ -6152,7 +6334,7 @@
     </w:p>
     <w:p>
       <w:pPr>
-        <w:pStyle w:val="Akapitzlist"/>
+        <w:pStyle w:val="a9"/>
         <w:numPr>
           <w:ilvl w:val="0"/>
           <w:numId w:val="41"/>
@@ -6264,12 +6446,56 @@
           <w:szCs w:val="28"/>
           <w:lang w:val="en-US"/>
         </w:rPr>
-        <w:t>work together was very pleasant and everyone had an important role to play. That caused our group to have a high performance rate.</w:t>
-      </w:r>
-    </w:p>
-    <w:p>
-      <w:pPr>
-        <w:pStyle w:val="Nagwek1"/>
+        <w:t xml:space="preserve">work together was very </w:t>
+      </w:r>
+      <w:proofErr w:type="gramStart"/>
+      <w:r>
+        <w:rPr>
+          <w:rFonts w:eastAsiaTheme="majorEastAsia"/>
+          <w:bCs/>
+          <w:spacing w:val="20"/>
+          <w:szCs w:val="28"/>
+          <w:lang w:val="en-US"/>
+        </w:rPr>
+        <w:t>pleasant</w:t>
+      </w:r>
+      <w:proofErr w:type="gramEnd"/>
+      <w:r>
+        <w:rPr>
+          <w:rFonts w:eastAsiaTheme="majorEastAsia"/>
+          <w:bCs/>
+          <w:spacing w:val="20"/>
+          <w:szCs w:val="28"/>
+          <w:lang w:val="en-US"/>
+        </w:rPr>
+        <w:t xml:space="preserve"> and everyone had an important role to play. That caused our group to have a </w:t>
+      </w:r>
+      <w:proofErr w:type="gramStart"/>
+      <w:r>
+        <w:rPr>
+          <w:rFonts w:eastAsiaTheme="majorEastAsia"/>
+          <w:bCs/>
+          <w:spacing w:val="20"/>
+          <w:szCs w:val="28"/>
+          <w:lang w:val="en-US"/>
+        </w:rPr>
+        <w:t>high performance</w:t>
+      </w:r>
+      <w:proofErr w:type="gramEnd"/>
+      <w:r>
+        <w:rPr>
+          <w:rFonts w:eastAsiaTheme="majorEastAsia"/>
+          <w:bCs/>
+          <w:spacing w:val="20"/>
+          <w:szCs w:val="28"/>
+          <w:lang w:val="en-US"/>
+        </w:rPr>
+        <w:t xml:space="preserve"> rate.</w:t>
+      </w:r>
+    </w:p>
+    <w:p>
+      <w:pPr>
+        <w:pStyle w:val="1"/>
         <w:rPr>
           <w:spacing w:val="20"/>
           <w:lang w:val="en-US"/>
@@ -6323,7 +6549,7 @@
       </w:r>
       <w:r>
         <w:rPr>
-          <w:rStyle w:val="Odwoanieprzypisudolnego"/>
+          <w:rStyle w:val="af6"/>
           <w:spacing w:val="20"/>
           <w:lang w:val="en-US"/>
         </w:rPr>
@@ -6485,12 +6711,37 @@
           <w:lang w:val="en-US"/>
         </w:rPr>
       </w:pPr>
-      <w:r>
-        <w:rPr>
-          <w:spacing w:val="20"/>
-          <w:lang w:val="en-US"/>
-        </w:rPr>
-        <w:t xml:space="preserve">All of our meetings were held at the university. There was a possibility of having meetings through the internet, but there was no need for that. Setting the meetings was quite challenging. Because all of the members </w:t>
+      <w:proofErr w:type="gramStart"/>
+      <w:r>
+        <w:rPr>
+          <w:spacing w:val="20"/>
+          <w:lang w:val="en-US"/>
+        </w:rPr>
+        <w:t>All of</w:t>
+      </w:r>
+      <w:proofErr w:type="gramEnd"/>
+      <w:r>
+        <w:rPr>
+          <w:spacing w:val="20"/>
+          <w:lang w:val="en-US"/>
+        </w:rPr>
+        <w:t xml:space="preserve"> our meetings were held at the university. There was a possibility of having meetings through the internet, but there was no need for that. Setting the meetings was quite challenging. Because </w:t>
+      </w:r>
+      <w:proofErr w:type="gramStart"/>
+      <w:r>
+        <w:rPr>
+          <w:spacing w:val="20"/>
+          <w:lang w:val="en-US"/>
+        </w:rPr>
+        <w:t>all of</w:t>
+      </w:r>
+      <w:proofErr w:type="gramEnd"/>
+      <w:r>
+        <w:rPr>
+          <w:spacing w:val="20"/>
+          <w:lang w:val="en-US"/>
+        </w:rPr>
+        <w:t xml:space="preserve"> the members </w:t>
       </w:r>
       <w:r>
         <w:rPr>
@@ -6562,7 +6813,23 @@
           <w:spacing w:val="20"/>
           <w:lang w:val="en-US"/>
         </w:rPr>
-        <w:t>of the semester the supervisors explained us what requirements they expect our project to fulfil. We could pick a case that was to our liking. We discussed three different ideas, such as a flight booking system, hotel booking system and a cinema system. After a voting, the majority of our team voted for a cinema system, which we proceeded to work with.</w:t>
+        <w:t xml:space="preserve">of the semester the supervisors explained us what requirements they expect our project to fulfil. We could pick a case that was to our liking. We discussed three different ideas, such as a flight booking system, hotel booking system and a cinema system. After a voting, </w:t>
+      </w:r>
+      <w:proofErr w:type="gramStart"/>
+      <w:r>
+        <w:rPr>
+          <w:spacing w:val="20"/>
+          <w:lang w:val="en-US"/>
+        </w:rPr>
+        <w:t>the majority of</w:t>
+      </w:r>
+      <w:proofErr w:type="gramEnd"/>
+      <w:r>
+        <w:rPr>
+          <w:spacing w:val="20"/>
+          <w:lang w:val="en-US"/>
+        </w:rPr>
+        <w:t xml:space="preserve"> our team voted for a cinema system, which we proceeded to work with.</w:t>
       </w:r>
     </w:p>
     <w:p>
@@ -6609,12 +6876,28 @@
           <w:spacing w:val="20"/>
           <w:lang w:val="en-US"/>
         </w:rPr>
-        <w:t xml:space="preserve"> was the SCRUM master and Dominika Kubicz the product owner. The rest of the group members (Andrei, Stefan, Nikita) were the team. Through the duration of the project we had the appropriate meetings such as retrospective, planning, review and a daily SCRUM meetings during every sprint iteration. </w:t>
-      </w:r>
-    </w:p>
-    <w:p>
-      <w:pPr>
-        <w:pStyle w:val="Nagwek1"/>
+        <w:t xml:space="preserve"> was the SCRUM master and Dominika Kubicz the product owner. The rest of the group members (Andrei, Stefan, Nikita) were the team. Through the duration of the project we had the appropriate meetings such as retrospective, planning, review and a </w:t>
+      </w:r>
+      <w:proofErr w:type="gramStart"/>
+      <w:r>
+        <w:rPr>
+          <w:spacing w:val="20"/>
+          <w:lang w:val="en-US"/>
+        </w:rPr>
+        <w:t>daily SCRUM meetings</w:t>
+      </w:r>
+      <w:proofErr w:type="gramEnd"/>
+      <w:r>
+        <w:rPr>
+          <w:spacing w:val="20"/>
+          <w:lang w:val="en-US"/>
+        </w:rPr>
+        <w:t xml:space="preserve"> during every sprint iteration. </w:t>
+      </w:r>
+    </w:p>
+    <w:p>
+      <w:pPr>
+        <w:pStyle w:val="1"/>
         <w:rPr>
           <w:spacing w:val="20"/>
           <w:lang w:val="en-US"/>
@@ -6667,12 +6950,21 @@
           <w:szCs w:val="22"/>
         </w:rPr>
       </w:pPr>
-      <w:r>
-        <w:rPr>
-          <w:spacing w:val="20"/>
-          <w:lang w:val="en-US"/>
-        </w:rPr>
-        <w:t xml:space="preserve">First we formulated the background description. We used reliable sources to support our project, so the readers were convinced of the </w:t>
+      <w:proofErr w:type="gramStart"/>
+      <w:r>
+        <w:rPr>
+          <w:spacing w:val="20"/>
+          <w:lang w:val="en-US"/>
+        </w:rPr>
+        <w:t>First</w:t>
+      </w:r>
+      <w:proofErr w:type="gramEnd"/>
+      <w:r>
+        <w:rPr>
+          <w:spacing w:val="20"/>
+          <w:lang w:val="en-US"/>
+        </w:rPr>
+        <w:t xml:space="preserve"> we formulated the background description. We used reliable sources to support our project, so the readers were convinced of the </w:t>
       </w:r>
       <w:r>
         <w:rPr>
@@ -6822,7 +7114,23 @@
           <w:spacing w:val="20"/>
           <w:szCs w:val="22"/>
         </w:rPr>
-        <w:t xml:space="preserve"> some previous experience we were able to stand up to the challenge and do our best to properly </w:t>
+        <w:t xml:space="preserve"> some previous </w:t>
+      </w:r>
+      <w:proofErr w:type="gramStart"/>
+      <w:r>
+        <w:rPr>
+          <w:spacing w:val="20"/>
+          <w:szCs w:val="22"/>
+        </w:rPr>
+        <w:t>experience</w:t>
+      </w:r>
+      <w:proofErr w:type="gramEnd"/>
+      <w:r>
+        <w:rPr>
+          <w:spacing w:val="20"/>
+          <w:szCs w:val="22"/>
+        </w:rPr>
+        <w:t xml:space="preserve"> we were able to stand up to the challenge and do our best to properly </w:t>
       </w:r>
       <w:r>
         <w:rPr>
@@ -6855,7 +7163,7 @@
     </w:p>
     <w:p>
       <w:pPr>
-        <w:pStyle w:val="Nagwek1"/>
+        <w:pStyle w:val="1"/>
         <w:rPr>
           <w:spacing w:val="20"/>
           <w:lang w:val="en-US"/>
@@ -6890,7 +7198,7 @@
     </w:p>
     <w:p>
       <w:pPr>
-        <w:pStyle w:val="Nagwek1"/>
+        <w:pStyle w:val="1"/>
         <w:rPr>
           <w:spacing w:val="20"/>
           <w:lang w:val="en-US"/>
@@ -6977,46 +7285,6 @@
     </w:p>
     <w:p>
       <w:pPr>
-        <w:spacing w:after="160" w:line="256" w:lineRule="auto"/>
-        <w:rPr>
-          <w:spacing w:val="20"/>
-          <w:lang w:val="en-US"/>
-        </w:rPr>
-      </w:pPr>
-      <w:r>
-        <w:rPr>
-          <w:spacing w:val="20"/>
-          <w:lang w:val="en-US"/>
-        </w:rPr>
-        <w:t>//</w:t>
-      </w:r>
-    </w:p>
-    <w:p>
-      <w:pPr>
-        <w:spacing w:after="160" w:line="259" w:lineRule="auto"/>
-        <w:rPr>
-          <w:spacing w:val="20"/>
-          <w:lang w:val="en-US"/>
-        </w:rPr>
-      </w:pPr>
-      <w:r>
-        <w:rPr>
-          <w:b/>
-          <w:spacing w:val="20"/>
-          <w:lang w:val="en-US"/>
-        </w:rPr>
-        <w:t>Dominika Kubicz</w:t>
-      </w:r>
-      <w:r>
-        <w:rPr>
-          <w:spacing w:val="20"/>
-          <w:lang w:val="en-US"/>
-        </w:rPr>
-        <w:t xml:space="preserve"> </w:t>
-      </w:r>
-    </w:p>
-    <w:p>
-      <w:pPr>
         <w:spacing w:after="160"/>
         <w:rPr>
           <w:spacing w:val="20"/>
@@ -7028,63 +7296,42 @@
           <w:spacing w:val="20"/>
           <w:lang w:val="en-US"/>
         </w:rPr>
-        <w:t xml:space="preserve">I really liked that my group mates were very helpful. Whenever I needed help with a problem they were keen to help. I also enjoyed that the group work was well organized. Every week we agreed on tasks that have to be done by the next meeting. All members had responsibilities which they </w:t>
-      </w:r>
-      <w:r>
-        <w:rPr>
-          <w:spacing w:val="20"/>
-          <w:lang w:val="en-US"/>
-        </w:rPr>
-        <w:t>scrupulously</w:t>
-      </w:r>
-      <w:r>
-        <w:rPr>
-          <w:spacing w:val="20"/>
-          <w:lang w:val="en-US"/>
-        </w:rPr>
-        <w:t xml:space="preserve"> fulfilled. I really appreciated the fact that whenever I missed a part of the meeting</w:t>
-      </w:r>
-      <w:r>
-        <w:rPr>
-          <w:spacing w:val="20"/>
-          <w:lang w:val="en-US"/>
-        </w:rPr>
-        <w:t>,</w:t>
-      </w:r>
-      <w:r>
-        <w:rPr>
-          <w:spacing w:val="20"/>
-          <w:lang w:val="en-US"/>
-        </w:rPr>
-        <w:t xml:space="preserve"> the group shared with me what was done and what decisions were made. </w:t>
-      </w:r>
-      <w:r>
-        <w:rPr>
-          <w:spacing w:val="20"/>
-          <w:lang w:val="en-US"/>
-        </w:rPr>
-        <w:t>Other pros were</w:t>
-      </w:r>
-      <w:r>
-        <w:rPr>
-          <w:spacing w:val="20"/>
-          <w:lang w:val="en-US"/>
-        </w:rPr>
-        <w:t xml:space="preserve"> </w:t>
-      </w:r>
-      <w:r>
-        <w:rPr>
-          <w:spacing w:val="20"/>
-          <w:lang w:val="en-US"/>
-        </w:rPr>
-        <w:t>the numerous</w:t>
-      </w:r>
-      <w:r>
-        <w:rPr>
-          <w:spacing w:val="20"/>
-          <w:lang w:val="en-US"/>
-        </w:rPr>
-        <w:t xml:space="preserve"> discussions during the meeting. The team had a lot of ideas and they were always discussed so we could pick the best one.</w:t>
+        <w:t>My overall experience of the semester project group work has been satisfying</w:t>
+      </w:r>
+      <w:r>
+        <w:rPr>
+          <w:spacing w:val="20"/>
+          <w:lang w:val="en-US"/>
+        </w:rPr>
+        <w:t xml:space="preserve">. There was friendly atmosphere in the team and all </w:t>
+      </w:r>
+      <w:r>
+        <w:rPr>
+          <w:spacing w:val="20"/>
+          <w:lang w:val="en-US"/>
+        </w:rPr>
+        <w:t xml:space="preserve">my </w:t>
+      </w:r>
+      <w:r>
+        <w:rPr>
+          <w:spacing w:val="20"/>
+          <w:lang w:val="en-US"/>
+        </w:rPr>
+        <w:t xml:space="preserve">group mates have </w:t>
+      </w:r>
+      <w:r>
+        <w:rPr>
+          <w:spacing w:val="20"/>
+          <w:lang w:val="en-US"/>
+        </w:rPr>
+        <w:t>been</w:t>
+      </w:r>
+      <w:r>
+        <w:rPr>
+          <w:spacing w:val="20"/>
+          <w:lang w:val="en-US"/>
+        </w:rPr>
+        <w:t xml:space="preserve"> ready to help and open to discuss any ideas or issues cropped up.</w:t>
       </w:r>
     </w:p>
     <w:p>
@@ -7092,64 +7339,50 @@
         <w:spacing w:after="160"/>
         <w:rPr>
           <w:spacing w:val="20"/>
-          <w:lang w:val="en-US"/>
-        </w:rPr>
-      </w:pPr>
-      <w:r>
-        <w:rPr>
-          <w:spacing w:val="20"/>
-          <w:lang w:val="en-US"/>
-        </w:rPr>
-        <w:t>On the other hand</w:t>
-      </w:r>
-      <w:r>
-        <w:rPr>
-          <w:spacing w:val="20"/>
-          <w:lang w:val="en-US"/>
-        </w:rPr>
-        <w:t>,</w:t>
-      </w:r>
-      <w:r>
-        <w:rPr>
-          <w:spacing w:val="20"/>
-          <w:lang w:val="en-US"/>
-        </w:rPr>
-        <w:t xml:space="preserve"> I found some of the discussions pointless. We</w:t>
-      </w:r>
-      <w:r>
-        <w:rPr>
-          <w:spacing w:val="20"/>
-          <w:lang w:val="en-US"/>
-        </w:rPr>
-        <w:t>,</w:t>
-      </w:r>
-      <w:r>
-        <w:rPr>
-          <w:spacing w:val="20"/>
-          <w:lang w:val="en-US"/>
-        </w:rPr>
-        <w:t xml:space="preserve"> sometimes</w:t>
-      </w:r>
-      <w:r>
-        <w:rPr>
-          <w:spacing w:val="20"/>
-          <w:lang w:val="en-US"/>
-        </w:rPr>
-        <w:t>,</w:t>
-      </w:r>
-      <w:r>
-        <w:rPr>
-          <w:spacing w:val="20"/>
-          <w:lang w:val="en-US"/>
-        </w:rPr>
-        <w:t xml:space="preserve"> during the discussion changed the topic and weren’t talking about the important details anymore. </w:t>
-      </w:r>
-      <w:r>
-        <w:rPr>
-          <w:spacing w:val="20"/>
-          <w:lang w:val="en-US"/>
-        </w:rPr>
-        <w:t xml:space="preserve">Also, whenever a meeting was scheduled, very often other members didn’t say if the date fit their schedule and if they will attend the meeting. </w:t>
+          <w:lang w:val="lv-LV"/>
+        </w:rPr>
+      </w:pPr>
+      <w:r>
+        <w:rPr>
+          <w:spacing w:val="20"/>
+          <w:lang w:val="en-US"/>
+        </w:rPr>
+        <w:t xml:space="preserve">Team used </w:t>
+      </w:r>
+      <w:r>
+        <w:rPr>
+          <w:spacing w:val="20"/>
+          <w:lang w:val="lv-LV"/>
+        </w:rPr>
+        <w:t xml:space="preserve">panning </w:t>
+      </w:r>
+      <w:r>
+        <w:rPr>
+          <w:spacing w:val="20"/>
+          <w:lang w:val="en-US"/>
+        </w:rPr>
+        <w:t>tools and had regular meetings, so everyone always stayed updated and aware of the overall process of the project. Everybody was free to choose tasks dependent on what they want to implement or know the most about. All the parts always been discussed during the meetings, so everyone was clear with the tasks they had to fulfill. In the beginning we tried to split tasks equally, however it did not work out perfectly, because as soon as we moved to coding part, it was quite hard to split the code of the component</w:t>
+      </w:r>
+      <w:r>
+        <w:rPr>
+          <w:spacing w:val="20"/>
+          <w:lang w:val="en-US"/>
+        </w:rPr>
+        <w:t>s</w:t>
+      </w:r>
+      <w:r>
+        <w:rPr>
+          <w:spacing w:val="20"/>
+          <w:lang w:val="en-US"/>
+        </w:rPr>
+        <w:t xml:space="preserve"> between multiple group members by reason of </w:t>
+      </w:r>
+      <w:r>
+        <w:rPr>
+          <w:spacing w:val="20"/>
+          <w:lang w:val="lv-LV"/>
+        </w:rPr>
+        <w:t>longer implementing and testing process.</w:t>
       </w:r>
     </w:p>
     <w:p>
@@ -7157,27 +7390,359 @@
         <w:spacing w:after="160"/>
         <w:rPr>
           <w:spacing w:val="20"/>
-          <w:lang w:val="en-US"/>
-        </w:rPr>
-      </w:pPr>
-      <w:r>
-        <w:rPr>
-          <w:spacing w:val="20"/>
-          <w:lang w:val="en-US"/>
-        </w:rPr>
-        <w:t>In conclusion, previous months with my group was enjoyable. The team mates were friendly and helpful. Thanks to them I gained team work skills and learned more about Java and c#.</w:t>
-      </w:r>
-    </w:p>
-    <w:p>
-      <w:pPr>
-        <w:spacing w:after="160"/>
-        <w:rPr>
-          <w:spacing w:val="20"/>
-          <w:lang w:val="en-US"/>
-        </w:rPr>
-      </w:pPr>
+          <w:lang w:val="lv-LV"/>
+        </w:rPr>
+      </w:pPr>
+      <w:r>
+        <w:rPr>
+          <w:spacing w:val="20"/>
+          <w:lang w:val="lv-LV"/>
+        </w:rPr>
+        <w:t xml:space="preserve">Planning was done </w:t>
+      </w:r>
+      <w:r>
+        <w:rPr>
+          <w:spacing w:val="20"/>
+          <w:lang w:val="lv-LV"/>
+        </w:rPr>
+        <w:t>well</w:t>
+      </w:r>
       <w:bookmarkStart w:id="11" w:name="_GoBack"/>
       <w:bookmarkEnd w:id="11"/>
+      <w:r>
+        <w:rPr>
+          <w:spacing w:val="20"/>
+          <w:lang w:val="lv-LV"/>
+        </w:rPr>
+        <w:t>. We managed to stick to schedule we set and almost always achieved all we planned to achieve during the particular sprint without being too overwhelmed.</w:t>
+      </w:r>
+    </w:p>
+    <w:p>
+      <w:pPr>
+        <w:rPr>
+          <w:spacing w:val="20"/>
+          <w:lang w:val="en-US"/>
+        </w:rPr>
+      </w:pPr>
+      <w:r>
+        <w:rPr>
+          <w:spacing w:val="20"/>
+          <w:lang w:val="en-US"/>
+        </w:rPr>
+        <w:t>Comparing to the last semester, this time I’ve been trying to delve into the coding parts made by other group mates in order to understand the mechanism of created system more detailed.</w:t>
+      </w:r>
+    </w:p>
+    <w:p>
+      <w:pPr>
+        <w:rPr>
+          <w:spacing w:val="20"/>
+          <w:lang w:val="en-US"/>
+        </w:rPr>
+      </w:pPr>
+      <w:r>
+        <w:rPr>
+          <w:spacing w:val="20"/>
+          <w:lang w:val="en-US"/>
+        </w:rPr>
+        <w:t>All in all, I enjoyed working with my group and want to thank all of them for that experience</w:t>
+      </w:r>
+    </w:p>
+    <w:p>
+      <w:pPr>
+        <w:spacing w:after="160" w:line="256" w:lineRule="auto"/>
+        <w:rPr>
+          <w:spacing w:val="20"/>
+          <w:lang w:val="en-US"/>
+        </w:rPr>
+      </w:pPr>
+    </w:p>
+    <w:p>
+      <w:pPr>
+        <w:spacing w:after="160" w:line="259" w:lineRule="auto"/>
+        <w:rPr>
+          <w:b/>
+          <w:spacing w:val="20"/>
+          <w:lang w:val="en-US"/>
+        </w:rPr>
+      </w:pPr>
+    </w:p>
+    <w:p>
+      <w:pPr>
+        <w:spacing w:after="160" w:line="259" w:lineRule="auto"/>
+        <w:rPr>
+          <w:b/>
+          <w:spacing w:val="20"/>
+          <w:lang w:val="en-US"/>
+        </w:rPr>
+      </w:pPr>
+    </w:p>
+    <w:p>
+      <w:pPr>
+        <w:spacing w:after="160" w:line="259" w:lineRule="auto"/>
+        <w:rPr>
+          <w:b/>
+          <w:spacing w:val="20"/>
+          <w:lang w:val="en-US"/>
+        </w:rPr>
+      </w:pPr>
+    </w:p>
+    <w:p>
+      <w:pPr>
+        <w:spacing w:after="160" w:line="259" w:lineRule="auto"/>
+        <w:rPr>
+          <w:b/>
+          <w:spacing w:val="20"/>
+          <w:lang w:val="en-US"/>
+        </w:rPr>
+      </w:pPr>
+    </w:p>
+    <w:p>
+      <w:pPr>
+        <w:spacing w:after="160" w:line="259" w:lineRule="auto"/>
+        <w:rPr>
+          <w:b/>
+          <w:spacing w:val="20"/>
+          <w:lang w:val="en-US"/>
+        </w:rPr>
+      </w:pPr>
+    </w:p>
+    <w:p>
+      <w:pPr>
+        <w:spacing w:after="160" w:line="259" w:lineRule="auto"/>
+        <w:rPr>
+          <w:b/>
+          <w:spacing w:val="20"/>
+          <w:lang w:val="en-US"/>
+        </w:rPr>
+      </w:pPr>
+    </w:p>
+    <w:p>
+      <w:pPr>
+        <w:spacing w:after="160" w:line="259" w:lineRule="auto"/>
+        <w:rPr>
+          <w:spacing w:val="20"/>
+          <w:lang w:val="en-US"/>
+        </w:rPr>
+      </w:pPr>
+      <w:r>
+        <w:rPr>
+          <w:b/>
+          <w:spacing w:val="20"/>
+          <w:lang w:val="en-US"/>
+        </w:rPr>
+        <w:t xml:space="preserve">Dominika </w:t>
+      </w:r>
+      <w:proofErr w:type="spellStart"/>
+      <w:r>
+        <w:rPr>
+          <w:b/>
+          <w:spacing w:val="20"/>
+          <w:lang w:val="en-US"/>
+        </w:rPr>
+        <w:t>Kubicz</w:t>
+      </w:r>
+      <w:proofErr w:type="spellEnd"/>
+      <w:r>
+        <w:rPr>
+          <w:spacing w:val="20"/>
+          <w:lang w:val="en-US"/>
+        </w:rPr>
+        <w:t xml:space="preserve"> </w:t>
+      </w:r>
+    </w:p>
+    <w:p>
+      <w:pPr>
+        <w:spacing w:after="160"/>
+        <w:rPr>
+          <w:spacing w:val="20"/>
+          <w:lang w:val="en-US"/>
+        </w:rPr>
+      </w:pPr>
+      <w:r>
+        <w:rPr>
+          <w:spacing w:val="20"/>
+          <w:lang w:val="en-US"/>
+        </w:rPr>
+        <w:t xml:space="preserve">I really liked that my group mates were very helpful. Whenever I needed help with a </w:t>
+      </w:r>
+      <w:proofErr w:type="gramStart"/>
+      <w:r>
+        <w:rPr>
+          <w:spacing w:val="20"/>
+          <w:lang w:val="en-US"/>
+        </w:rPr>
+        <w:t>problem</w:t>
+      </w:r>
+      <w:proofErr w:type="gramEnd"/>
+      <w:r>
+        <w:rPr>
+          <w:spacing w:val="20"/>
+          <w:lang w:val="en-US"/>
+        </w:rPr>
+        <w:t xml:space="preserve"> they were keen to help. I also enjoyed that the group work was well organized. Every week we agreed on tasks that </w:t>
+      </w:r>
+      <w:proofErr w:type="gramStart"/>
+      <w:r>
+        <w:rPr>
+          <w:spacing w:val="20"/>
+          <w:lang w:val="en-US"/>
+        </w:rPr>
+        <w:t>have to</w:t>
+      </w:r>
+      <w:proofErr w:type="gramEnd"/>
+      <w:r>
+        <w:rPr>
+          <w:spacing w:val="20"/>
+          <w:lang w:val="en-US"/>
+        </w:rPr>
+        <w:t xml:space="preserve"> be done by the next meeting. All members had responsibilities which they </w:t>
+      </w:r>
+      <w:r>
+        <w:rPr>
+          <w:spacing w:val="20"/>
+          <w:lang w:val="en-US"/>
+        </w:rPr>
+        <w:t>scrupulously</w:t>
+      </w:r>
+      <w:r>
+        <w:rPr>
+          <w:spacing w:val="20"/>
+          <w:lang w:val="en-US"/>
+        </w:rPr>
+        <w:t xml:space="preserve"> fulfilled. I really appreciated the fact that whenever I missed a part of the meeting</w:t>
+      </w:r>
+      <w:r>
+        <w:rPr>
+          <w:spacing w:val="20"/>
+          <w:lang w:val="en-US"/>
+        </w:rPr>
+        <w:t>,</w:t>
+      </w:r>
+      <w:r>
+        <w:rPr>
+          <w:spacing w:val="20"/>
+          <w:lang w:val="en-US"/>
+        </w:rPr>
+        <w:t xml:space="preserve"> the group shared with me what was done and what decisions were made. </w:t>
+      </w:r>
+      <w:r>
+        <w:rPr>
+          <w:spacing w:val="20"/>
+          <w:lang w:val="en-US"/>
+        </w:rPr>
+        <w:t>Other pros were</w:t>
+      </w:r>
+      <w:r>
+        <w:rPr>
+          <w:spacing w:val="20"/>
+          <w:lang w:val="en-US"/>
+        </w:rPr>
+        <w:t xml:space="preserve"> </w:t>
+      </w:r>
+      <w:r>
+        <w:rPr>
+          <w:spacing w:val="20"/>
+          <w:lang w:val="en-US"/>
+        </w:rPr>
+        <w:t>the numerous</w:t>
+      </w:r>
+      <w:r>
+        <w:rPr>
+          <w:spacing w:val="20"/>
+          <w:lang w:val="en-US"/>
+        </w:rPr>
+        <w:t xml:space="preserve"> discussions during the meeting. The team had a lot of ideas and they were always discussed so we could pick the best one.</w:t>
+      </w:r>
+    </w:p>
+    <w:p>
+      <w:pPr>
+        <w:spacing w:after="160"/>
+        <w:rPr>
+          <w:spacing w:val="20"/>
+          <w:lang w:val="en-US"/>
+        </w:rPr>
+      </w:pPr>
+      <w:r>
+        <w:rPr>
+          <w:spacing w:val="20"/>
+          <w:lang w:val="en-US"/>
+        </w:rPr>
+        <w:t>On the other hand</w:t>
+      </w:r>
+      <w:r>
+        <w:rPr>
+          <w:spacing w:val="20"/>
+          <w:lang w:val="en-US"/>
+        </w:rPr>
+        <w:t>,</w:t>
+      </w:r>
+      <w:r>
+        <w:rPr>
+          <w:spacing w:val="20"/>
+          <w:lang w:val="en-US"/>
+        </w:rPr>
+        <w:t xml:space="preserve"> I found some of the discussions pointless. We</w:t>
+      </w:r>
+      <w:r>
+        <w:rPr>
+          <w:spacing w:val="20"/>
+          <w:lang w:val="en-US"/>
+        </w:rPr>
+        <w:t>,</w:t>
+      </w:r>
+      <w:r>
+        <w:rPr>
+          <w:spacing w:val="20"/>
+          <w:lang w:val="en-US"/>
+        </w:rPr>
+        <w:t xml:space="preserve"> sometimes</w:t>
+      </w:r>
+      <w:r>
+        <w:rPr>
+          <w:spacing w:val="20"/>
+          <w:lang w:val="en-US"/>
+        </w:rPr>
+        <w:t>,</w:t>
+      </w:r>
+      <w:r>
+        <w:rPr>
+          <w:spacing w:val="20"/>
+          <w:lang w:val="en-US"/>
+        </w:rPr>
+        <w:t xml:space="preserve"> during the discussion changed the topic and weren’t talking about the important details anymore. </w:t>
+      </w:r>
+      <w:r>
+        <w:rPr>
+          <w:spacing w:val="20"/>
+          <w:lang w:val="en-US"/>
+        </w:rPr>
+        <w:t xml:space="preserve">Also, whenever a meeting was scheduled, very often other members didn’t say if the date fit their schedule and if they will attend the meeting. </w:t>
+      </w:r>
+    </w:p>
+    <w:p>
+      <w:pPr>
+        <w:spacing w:after="160"/>
+        <w:rPr>
+          <w:spacing w:val="20"/>
+          <w:lang w:val="en-US"/>
+        </w:rPr>
+      </w:pPr>
+      <w:r>
+        <w:rPr>
+          <w:spacing w:val="20"/>
+          <w:lang w:val="en-US"/>
+        </w:rPr>
+        <w:t>In conclusion, previous months with my group was enjoyable. The team mates were friendly and helpful. Thanks to them I gained team work skills and learned more about Java and c#.</w:t>
+      </w:r>
+    </w:p>
+    <w:p>
+      <w:pPr>
+        <w:spacing w:after="160"/>
+        <w:rPr>
+          <w:spacing w:val="20"/>
+          <w:lang w:val="en-US"/>
+        </w:rPr>
+      </w:pPr>
     </w:p>
     <w:p>
       <w:pPr>
@@ -7274,7 +7839,7 @@
     </w:p>
     <w:p>
       <w:pPr>
-        <w:pStyle w:val="Nagwek1"/>
+        <w:pStyle w:val="1"/>
         <w:rPr>
           <w:spacing w:val="20"/>
           <w:lang w:val="en-US"/>
@@ -7331,7 +7896,7 @@
     </w:p>
     <w:p>
       <w:pPr>
-        <w:pStyle w:val="Nagwek1"/>
+        <w:pStyle w:val="1"/>
         <w:rPr>
           <w:spacing w:val="20"/>
           <w:lang w:val="en-US"/>
@@ -7504,10 +8069,11 @@
         <w:docPartUnique/>
       </w:docPartObj>
     </w:sdtPr>
+    <w:sdtEndPr/>
     <w:sdtContent>
       <w:p>
         <w:pPr>
-          <w:pStyle w:val="Stopka"/>
+          <w:pStyle w:val="a7"/>
           <w:jc w:val="right"/>
         </w:pPr>
         <w:r>
@@ -7534,7 +8100,7 @@
   </w:sdt>
   <w:p>
     <w:pPr>
-      <w:pStyle w:val="Stopka"/>
+      <w:pStyle w:val="a7"/>
     </w:pPr>
   </w:p>
 </w:ftr>
@@ -7544,7 +8110,7 @@
 <w:ftr xmlns:wpc="http://schemas.microsoft.com/office/word/2010/wordprocessingCanvas" xmlns:cx="http://schemas.microsoft.com/office/drawing/2014/chartex" xmlns:cx1="http://schemas.microsoft.com/office/drawing/2015/9/8/chartex" xmlns:cx2="http://schemas.microsoft.com/office/drawing/2015/10/21/chartex" xmlns:cx3="http://schemas.microsoft.com/office/drawing/2016/5/9/chartex" xmlns:cx4="http://schemas.microsoft.com/office/drawing/2016/5/10/chartex" xmlns:cx5="http://schemas.microsoft.com/office/drawing/2016/5/11/chartex" xmlns:cx6="http://schemas.microsoft.com/office/drawing/2016/5/12/chartex" xmlns:cx7="http://schemas.microsoft.com/office/drawing/2016/5/13/chartex" xmlns:cx8="http://schemas.microsoft.com/office/drawing/2016/5/14/chartex" xmlns:mc="http://schemas.openxmlformats.org/markup-compatibility/2006" xmlns:aink="http://schemas.microsoft.com/office/drawing/2016/ink" xmlns:am3d="http://schemas.microsoft.com/office/drawing/2017/model3d" xmlns:o="urn:schemas-microsoft-com:office:office" xmlns:r="http://schemas.openxmlformats.org/officeDocument/2006/relationships" xmlns:m="http://schemas.openxmlformats.org/officeDocument/2006/math" xmlns:v="urn:schemas-microsoft-com:vml" xmlns:wp14="http://schemas.microsoft.com/office/word/2010/wordprocessingDrawing" xmlns:wp="http://schemas.openxmlformats.org/drawingml/2006/wordprocessingDrawing" xmlns:w10="urn:schemas-microsoft-com:office:word" xmlns:w="http://schemas.openxmlformats.org/wordprocessingml/2006/main" xmlns:w14="http://schemas.microsoft.com/office/word/2010/wordml" xmlns:w15="http://schemas.microsoft.com/office/word/2012/wordml" xmlns:w16cid="http://schemas.microsoft.com/office/word/2016/wordml/cid" xmlns:w16se="http://schemas.microsoft.com/office/word/2015/wordml/symex" xmlns:wpg="http://schemas.microsoft.com/office/word/2010/wordprocessingGroup" xmlns:wpi="http://schemas.microsoft.com/office/word/2010/wordprocessingInk" xmlns:wne="http://schemas.microsoft.com/office/word/2006/wordml" xmlns:wps="http://schemas.microsoft.com/office/word/2010/wordprocessingShape" mc:Ignorable="w14 w15 w16se w16cid wp14">
   <w:p>
     <w:pPr>
-      <w:pStyle w:val="Stopka"/>
+      <w:pStyle w:val="a7"/>
     </w:pPr>
   </w:p>
 </w:ftr>
@@ -7575,7 +8141,7 @@
   <w:footnote w:id="1">
     <w:p>
       <w:pPr>
-        <w:pStyle w:val="Stopka"/>
+        <w:pStyle w:val="a7"/>
         <w:numPr>
           <w:ilvl w:val="0"/>
           <w:numId w:val="44"/>
@@ -7583,7 +8149,7 @@
       </w:pPr>
       <w:r>
         <w:rPr>
-          <w:rStyle w:val="Odwoanieprzypisudolnego"/>
+          <w:rStyle w:val="af6"/>
         </w:rPr>
         <w:footnoteRef/>
       </w:r>
@@ -7593,7 +8159,7 @@
       <w:hyperlink r:id="rId1" w:history="1">
         <w:r>
           <w:rPr>
-            <w:rStyle w:val="Hipercze"/>
+            <w:rStyle w:val="ac"/>
           </w:rPr>
           <w:t>https://www.mindtools.com/pages/article/newLDR_86.htm</w:t>
         </w:r>
@@ -7601,7 +8167,7 @@
     </w:p>
     <w:p>
       <w:pPr>
-        <w:pStyle w:val="Stopka"/>
+        <w:pStyle w:val="a7"/>
         <w:numPr>
           <w:ilvl w:val="0"/>
           <w:numId w:val="44"/>
@@ -7613,7 +8179,7 @@
     </w:p>
     <w:p>
       <w:pPr>
-        <w:pStyle w:val="Tekstprzypisudolnego"/>
+        <w:pStyle w:val="af4"/>
       </w:pPr>
     </w:p>
   </w:footnote>
@@ -7627,7 +8193,7 @@
       </w:pPr>
       <w:r>
         <w:rPr>
-          <w:rStyle w:val="Odwoanieprzypisudolnego"/>
+          <w:rStyle w:val="af6"/>
         </w:rPr>
         <w:footnoteRef/>
       </w:r>
@@ -7637,7 +8203,7 @@
       <w:hyperlink r:id="rId2" w:history="1">
         <w:r>
           <w:rPr>
-            <w:rStyle w:val="Hipercze"/>
+            <w:rStyle w:val="ac"/>
             <w:lang w:val="en-US"/>
           </w:rPr>
           <w:t>http://www.belbin.com/media/1336/belbin-for-students.pdf</w:t>
@@ -7648,14 +8214,14 @@
   <w:footnote w:id="3">
     <w:p>
       <w:pPr>
-        <w:pStyle w:val="Tekstprzypisudolnego"/>
-        <w:rPr>
-          <w:lang w:val="en-US"/>
-        </w:rPr>
-      </w:pPr>
-      <w:r>
-        <w:rPr>
-          <w:rStyle w:val="Odwoanieprzypisudolnego"/>
+        <w:pStyle w:val="af4"/>
+        <w:rPr>
+          <w:lang w:val="en-US"/>
+        </w:rPr>
+      </w:pPr>
+      <w:r>
+        <w:rPr>
+          <w:rStyle w:val="af6"/>
         </w:rPr>
         <w:footnoteRef/>
       </w:r>
@@ -7670,14 +8236,14 @@
   <w:footnote w:id="4">
     <w:p>
       <w:pPr>
-        <w:pStyle w:val="Tekstprzypisudolnego"/>
-        <w:rPr>
-          <w:lang w:val="en-US"/>
-        </w:rPr>
-      </w:pPr>
-      <w:r>
-        <w:rPr>
-          <w:rStyle w:val="Odwoanieprzypisudolnego"/>
+        <w:pStyle w:val="af4"/>
+        <w:rPr>
+          <w:lang w:val="en-US"/>
+        </w:rPr>
+      </w:pPr>
+      <w:r>
+        <w:rPr>
+          <w:rStyle w:val="af6"/>
         </w:rPr>
         <w:footnoteRef/>
       </w:r>
@@ -7696,7 +8262,7 @@
 <w:hdr xmlns:wpc="http://schemas.microsoft.com/office/word/2010/wordprocessingCanvas" xmlns:cx="http://schemas.microsoft.com/office/drawing/2014/chartex" xmlns:cx1="http://schemas.microsoft.com/office/drawing/2015/9/8/chartex" xmlns:cx2="http://schemas.microsoft.com/office/drawing/2015/10/21/chartex" xmlns:cx3="http://schemas.microsoft.com/office/drawing/2016/5/9/chartex" xmlns:cx4="http://schemas.microsoft.com/office/drawing/2016/5/10/chartex" xmlns:cx5="http://schemas.microsoft.com/office/drawing/2016/5/11/chartex" xmlns:cx6="http://schemas.microsoft.com/office/drawing/2016/5/12/chartex" xmlns:cx7="http://schemas.microsoft.com/office/drawing/2016/5/13/chartex" xmlns:cx8="http://schemas.microsoft.com/office/drawing/2016/5/14/chartex" xmlns:mc="http://schemas.openxmlformats.org/markup-compatibility/2006" xmlns:aink="http://schemas.microsoft.com/office/drawing/2016/ink" xmlns:am3d="http://schemas.microsoft.com/office/drawing/2017/model3d" xmlns:o="urn:schemas-microsoft-com:office:office" xmlns:r="http://schemas.openxmlformats.org/officeDocument/2006/relationships" xmlns:m="http://schemas.openxmlformats.org/officeDocument/2006/math" xmlns:v="urn:schemas-microsoft-com:vml" xmlns:wp14="http://schemas.microsoft.com/office/word/2010/wordprocessingDrawing" xmlns:wp="http://schemas.openxmlformats.org/drawingml/2006/wordprocessingDrawing" xmlns:w10="urn:schemas-microsoft-com:office:word" xmlns:w="http://schemas.openxmlformats.org/wordprocessingml/2006/main" xmlns:w14="http://schemas.microsoft.com/office/word/2010/wordml" xmlns:w15="http://schemas.microsoft.com/office/word/2012/wordml" xmlns:w16cid="http://schemas.microsoft.com/office/word/2016/wordml/cid" xmlns:w16se="http://schemas.microsoft.com/office/word/2015/wordml/symex" xmlns:wpg="http://schemas.microsoft.com/office/word/2010/wordprocessingGroup" xmlns:wpi="http://schemas.microsoft.com/office/word/2010/wordprocessingInk" xmlns:wne="http://schemas.microsoft.com/office/word/2006/wordml" xmlns:wps="http://schemas.microsoft.com/office/word/2010/wordprocessingShape" mc:Ignorable="w14 w15 w16se w16cid wp14">
   <w:p>
     <w:pPr>
-      <w:pStyle w:val="Nagwek"/>
+      <w:pStyle w:val="a5"/>
       <w:tabs>
         <w:tab w:val="clear" w:pos="4819"/>
         <w:tab w:val="clear" w:pos="9638"/>
@@ -7838,7 +8404,7 @@
   </w:p>
   <w:p>
     <w:pPr>
-      <w:pStyle w:val="Nagwek"/>
+      <w:pStyle w:val="a5"/>
       <w:tabs>
         <w:tab w:val="clear" w:pos="4819"/>
         <w:tab w:val="clear" w:pos="9638"/>
@@ -7912,7 +8478,7 @@
   </w:p>
   <w:tbl>
     <w:tblPr>
-      <w:tblStyle w:val="Tabela-Siatka"/>
+      <w:tblStyle w:val="ae"/>
       <w:tblW w:w="7161" w:type="dxa"/>
       <w:tblBorders>
         <w:top w:val="none" w:sz="0" w:space="0" w:color="auto"/>
@@ -7940,7 +8506,7 @@
         </w:tcPr>
         <w:p>
           <w:pPr>
-            <w:pStyle w:val="Nagwek"/>
+            <w:pStyle w:val="a5"/>
             <w:tabs>
               <w:tab w:val="clear" w:pos="4819"/>
               <w:tab w:val="clear" w:pos="9638"/>
@@ -7992,7 +8558,7 @@
         </w:tcPr>
         <w:p>
           <w:pPr>
-            <w:pStyle w:val="Nagwek"/>
+            <w:pStyle w:val="a5"/>
             <w:jc w:val="both"/>
             <w:rPr>
               <w:color w:val="FF0000"/>
@@ -8005,7 +8571,7 @@
   </w:tbl>
   <w:p>
     <w:pPr>
-      <w:pStyle w:val="Nagwek"/>
+      <w:pStyle w:val="a5"/>
       <w:tabs>
         <w:tab w:val="clear" w:pos="4819"/>
         <w:tab w:val="clear" w:pos="9638"/>
@@ -8022,7 +8588,7 @@
   </w:p>
   <w:p>
     <w:pPr>
-      <w:pStyle w:val="Nagwek"/>
+      <w:pStyle w:val="a5"/>
     </w:pPr>
   </w:p>
 </w:hdr>
@@ -8032,7 +8598,7 @@
 <w:hdr xmlns:wpc="http://schemas.microsoft.com/office/word/2010/wordprocessingCanvas" xmlns:cx="http://schemas.microsoft.com/office/drawing/2014/chartex" xmlns:cx1="http://schemas.microsoft.com/office/drawing/2015/9/8/chartex" xmlns:cx2="http://schemas.microsoft.com/office/drawing/2015/10/21/chartex" xmlns:cx3="http://schemas.microsoft.com/office/drawing/2016/5/9/chartex" xmlns:cx4="http://schemas.microsoft.com/office/drawing/2016/5/10/chartex" xmlns:cx5="http://schemas.microsoft.com/office/drawing/2016/5/11/chartex" xmlns:cx6="http://schemas.microsoft.com/office/drawing/2016/5/12/chartex" xmlns:cx7="http://schemas.microsoft.com/office/drawing/2016/5/13/chartex" xmlns:cx8="http://schemas.microsoft.com/office/drawing/2016/5/14/chartex" xmlns:mc="http://schemas.openxmlformats.org/markup-compatibility/2006" xmlns:aink="http://schemas.microsoft.com/office/drawing/2016/ink" xmlns:am3d="http://schemas.microsoft.com/office/drawing/2017/model3d" xmlns:o="urn:schemas-microsoft-com:office:office" xmlns:r="http://schemas.openxmlformats.org/officeDocument/2006/relationships" xmlns:m="http://schemas.openxmlformats.org/officeDocument/2006/math" xmlns:v="urn:schemas-microsoft-com:vml" xmlns:wp14="http://schemas.microsoft.com/office/word/2010/wordprocessingDrawing" xmlns:wp="http://schemas.openxmlformats.org/drawingml/2006/wordprocessingDrawing" xmlns:w10="urn:schemas-microsoft-com:office:word" xmlns:w="http://schemas.openxmlformats.org/wordprocessingml/2006/main" xmlns:w14="http://schemas.microsoft.com/office/word/2010/wordml" xmlns:w15="http://schemas.microsoft.com/office/word/2012/wordml" xmlns:w16cid="http://schemas.microsoft.com/office/word/2016/wordml/cid" xmlns:w16se="http://schemas.microsoft.com/office/word/2015/wordml/symex" xmlns:wpg="http://schemas.microsoft.com/office/word/2010/wordprocessingGroup" xmlns:wpi="http://schemas.microsoft.com/office/word/2010/wordprocessingInk" xmlns:wne="http://schemas.microsoft.com/office/word/2006/wordml" xmlns:wps="http://schemas.microsoft.com/office/word/2010/wordprocessingShape" mc:Ignorable="w14 w15 w16se w16cid wp14">
   <w:p>
     <w:pPr>
-      <w:pStyle w:val="Nagwek"/>
+      <w:pStyle w:val="a5"/>
       <w:pBdr>
         <w:bottom w:val="single" w:sz="4" w:space="1" w:color="auto"/>
       </w:pBdr>
@@ -8108,12 +8674,12 @@
   </w:p>
   <w:p>
     <w:pPr>
-      <w:pStyle w:val="Nagwek"/>
+      <w:pStyle w:val="a5"/>
     </w:pPr>
   </w:p>
   <w:p>
     <w:pPr>
-      <w:pStyle w:val="Nagwek"/>
+      <w:pStyle w:val="a5"/>
     </w:pPr>
   </w:p>
 </w:hdr>
@@ -10872,7 +11438,7 @@
     <w:lvl w:ilvl="0">
       <w:start w:val="1"/>
       <w:numFmt w:val="decimal"/>
-      <w:pStyle w:val="Nagwek1"/>
+      <w:pStyle w:val="1"/>
       <w:lvlText w:val="%1"/>
       <w:lvlJc w:val="left"/>
       <w:pPr>
@@ -10885,7 +11451,7 @@
     <w:lvl w:ilvl="1">
       <w:start w:val="1"/>
       <w:numFmt w:val="decimal"/>
-      <w:pStyle w:val="Nagwek2"/>
+      <w:pStyle w:val="2"/>
       <w:lvlText w:val="%1.%2"/>
       <w:lvlJc w:val="left"/>
       <w:pPr>
@@ -10898,7 +11464,7 @@
     <w:lvl w:ilvl="2">
       <w:start w:val="1"/>
       <w:numFmt w:val="decimal"/>
-      <w:pStyle w:val="Nagwek3"/>
+      <w:pStyle w:val="3"/>
       <w:lvlText w:val="%1.%2.%3"/>
       <w:lvlJc w:val="left"/>
       <w:pPr>
@@ -10911,7 +11477,7 @@
     <w:lvl w:ilvl="3">
       <w:start w:val="1"/>
       <w:numFmt w:val="decimal"/>
-      <w:pStyle w:val="Nagwek4"/>
+      <w:pStyle w:val="4"/>
       <w:lvlText w:val="%1.%2.%3.%4"/>
       <w:lvlJc w:val="left"/>
       <w:pPr>
@@ -10924,7 +11490,7 @@
     <w:lvl w:ilvl="4">
       <w:start w:val="1"/>
       <w:numFmt w:val="decimal"/>
-      <w:pStyle w:val="Nagwek5"/>
+      <w:pStyle w:val="5"/>
       <w:lvlText w:val="%1.%2.%3.%4.%5"/>
       <w:lvlJc w:val="left"/>
       <w:pPr>
@@ -10937,7 +11503,7 @@
     <w:lvl w:ilvl="5">
       <w:start w:val="1"/>
       <w:numFmt w:val="decimal"/>
-      <w:pStyle w:val="Nagwek6"/>
+      <w:pStyle w:val="6"/>
       <w:lvlText w:val="%1.%2.%3.%4.%5.%6"/>
       <w:lvlJc w:val="left"/>
       <w:pPr>
@@ -10950,7 +11516,7 @@
     <w:lvl w:ilvl="6">
       <w:start w:val="1"/>
       <w:numFmt w:val="decimal"/>
-      <w:pStyle w:val="Nagwek7"/>
+      <w:pStyle w:val="7"/>
       <w:lvlText w:val="%1.%2.%3.%4.%5.%6.%7"/>
       <w:lvlJc w:val="left"/>
       <w:pPr>
@@ -10963,7 +11529,7 @@
     <w:lvl w:ilvl="7">
       <w:start w:val="1"/>
       <w:numFmt w:val="decimal"/>
-      <w:pStyle w:val="Nagwek8"/>
+      <w:pStyle w:val="8"/>
       <w:lvlText w:val="%1.%2.%3.%4.%5.%6.%7.%8"/>
       <w:lvlJc w:val="left"/>
       <w:pPr>
@@ -10976,7 +11542,7 @@
     <w:lvl w:ilvl="8">
       <w:start w:val="1"/>
       <w:numFmt w:val="decimal"/>
-      <w:pStyle w:val="Nagwek9"/>
+      <w:pStyle w:val="9"/>
       <w:lvlText w:val="%1.%2.%3.%4.%5.%6.%7.%8.%9"/>
       <w:lvlJc w:val="left"/>
       <w:pPr>
@@ -12043,7 +12609,7 @@
     <w:lvl w:ilvl="0">
       <w:start w:val="1"/>
       <w:numFmt w:val="decimal"/>
-      <w:pStyle w:val="Listanumerowana"/>
+      <w:pStyle w:val="a"/>
       <w:lvlText w:val="%1."/>
       <w:lvlJc w:val="left"/>
       <w:pPr>
@@ -12157,7 +12723,7 @@
     <w:lvl w:ilvl="0">
       <w:start w:val="1"/>
       <w:numFmt w:val="bullet"/>
-      <w:pStyle w:val="Listapunktowana"/>
+      <w:pStyle w:val="a0"/>
       <w:lvlText w:val="–"/>
       <w:lvlJc w:val="left"/>
       <w:pPr>
@@ -12818,7 +13384,7 @@
     <w:lsdException w:name="Hashtag" w:semiHidden="1" w:unhideWhenUsed="1"/>
     <w:lsdException w:name="Unresolved Mention" w:semiHidden="1" w:unhideWhenUsed="1"/>
   </w:latentStyles>
-  <w:style w:type="paragraph" w:default="1" w:styleId="Normalny">
+  <w:style w:type="paragraph" w:default="1" w:styleId="a1">
     <w:name w:val="Normal"/>
     <w:qFormat/>
     <w:rsid w:val="009E3E7E"/>
@@ -12831,11 +13397,11 @@
       <w:lang w:val="en-GB"/>
     </w:rPr>
   </w:style>
-  <w:style w:type="paragraph" w:styleId="Nagwek1">
+  <w:style w:type="paragraph" w:styleId="1">
     <w:name w:val="heading 1"/>
-    <w:basedOn w:val="Normalny"/>
-    <w:next w:val="Normalny"/>
-    <w:link w:val="Nagwek1Znak"/>
+    <w:basedOn w:val="a1"/>
+    <w:next w:val="a1"/>
+    <w:link w:val="10"/>
     <w:uiPriority w:val="9"/>
     <w:qFormat/>
     <w:rsid w:val="009C4906"/>
@@ -12857,11 +13423,11 @@
       <w:szCs w:val="28"/>
     </w:rPr>
   </w:style>
-  <w:style w:type="paragraph" w:styleId="Nagwek2">
+  <w:style w:type="paragraph" w:styleId="2">
     <w:name w:val="heading 2"/>
-    <w:basedOn w:val="Normalny"/>
-    <w:next w:val="Normalny"/>
-    <w:link w:val="Nagwek2Znak"/>
+    <w:basedOn w:val="a1"/>
+    <w:next w:val="a1"/>
+    <w:link w:val="20"/>
     <w:uiPriority w:val="1"/>
     <w:qFormat/>
     <w:rsid w:val="00F910B0"/>
@@ -12884,11 +13450,11 @@
       <w:szCs w:val="26"/>
     </w:rPr>
   </w:style>
-  <w:style w:type="paragraph" w:styleId="Nagwek3">
+  <w:style w:type="paragraph" w:styleId="3">
     <w:name w:val="heading 3"/>
-    <w:basedOn w:val="Normalny"/>
-    <w:next w:val="Normalny"/>
-    <w:link w:val="Nagwek3Znak"/>
+    <w:basedOn w:val="a1"/>
+    <w:next w:val="a1"/>
+    <w:link w:val="30"/>
     <w:uiPriority w:val="1"/>
     <w:qFormat/>
     <w:rsid w:val="008327D0"/>
@@ -12909,11 +13475,11 @@
       <w:bCs/>
     </w:rPr>
   </w:style>
-  <w:style w:type="paragraph" w:styleId="Nagwek4">
+  <w:style w:type="paragraph" w:styleId="4">
     <w:name w:val="heading 4"/>
-    <w:basedOn w:val="Normalny"/>
-    <w:next w:val="Normalny"/>
-    <w:link w:val="Nagwek4Znak"/>
+    <w:basedOn w:val="a1"/>
+    <w:next w:val="a1"/>
+    <w:link w:val="40"/>
     <w:uiPriority w:val="1"/>
     <w:qFormat/>
     <w:rsid w:val="00F910B0"/>
@@ -12935,11 +13501,11 @@
       <w:iCs/>
     </w:rPr>
   </w:style>
-  <w:style w:type="paragraph" w:styleId="Nagwek5">
+  <w:style w:type="paragraph" w:styleId="5">
     <w:name w:val="heading 5"/>
-    <w:basedOn w:val="Normalny"/>
-    <w:next w:val="Normalny"/>
-    <w:link w:val="Nagwek5Znak"/>
+    <w:basedOn w:val="a1"/>
+    <w:next w:val="a1"/>
+    <w:link w:val="50"/>
     <w:uiPriority w:val="1"/>
     <w:semiHidden/>
     <w:rsid w:val="00F910B0"/>
@@ -12959,11 +13525,11 @@
       <w:b/>
     </w:rPr>
   </w:style>
-  <w:style w:type="paragraph" w:styleId="Nagwek6">
+  <w:style w:type="paragraph" w:styleId="6">
     <w:name w:val="heading 6"/>
-    <w:basedOn w:val="Normalny"/>
-    <w:next w:val="Normalny"/>
-    <w:link w:val="Nagwek6Znak"/>
+    <w:basedOn w:val="a1"/>
+    <w:next w:val="a1"/>
+    <w:link w:val="60"/>
     <w:uiPriority w:val="1"/>
     <w:semiHidden/>
     <w:rsid w:val="00F910B0"/>
@@ -12984,11 +13550,11 @@
       <w:iCs/>
     </w:rPr>
   </w:style>
-  <w:style w:type="paragraph" w:styleId="Nagwek7">
+  <w:style w:type="paragraph" w:styleId="7">
     <w:name w:val="heading 7"/>
-    <w:basedOn w:val="Normalny"/>
-    <w:next w:val="Normalny"/>
-    <w:link w:val="Nagwek7Znak"/>
+    <w:basedOn w:val="a1"/>
+    <w:next w:val="a1"/>
+    <w:link w:val="70"/>
     <w:uiPriority w:val="1"/>
     <w:semiHidden/>
     <w:rsid w:val="00F910B0"/>
@@ -13009,11 +13575,11 @@
       <w:iCs/>
     </w:rPr>
   </w:style>
-  <w:style w:type="paragraph" w:styleId="Nagwek8">
+  <w:style w:type="paragraph" w:styleId="8">
     <w:name w:val="heading 8"/>
-    <w:basedOn w:val="Normalny"/>
-    <w:next w:val="Normalny"/>
-    <w:link w:val="Nagwek8Znak"/>
+    <w:basedOn w:val="a1"/>
+    <w:next w:val="a1"/>
+    <w:link w:val="80"/>
     <w:uiPriority w:val="1"/>
     <w:semiHidden/>
     <w:rsid w:val="00F910B0"/>
@@ -13033,11 +13599,11 @@
       <w:b/>
     </w:rPr>
   </w:style>
-  <w:style w:type="paragraph" w:styleId="Nagwek9">
+  <w:style w:type="paragraph" w:styleId="9">
     <w:name w:val="heading 9"/>
-    <w:basedOn w:val="Normalny"/>
-    <w:next w:val="Normalny"/>
-    <w:link w:val="Nagwek9Znak"/>
+    <w:basedOn w:val="a1"/>
+    <w:next w:val="a1"/>
+    <w:link w:val="90"/>
     <w:uiPriority w:val="1"/>
     <w:semiHidden/>
     <w:rsid w:val="00F910B0"/>
@@ -13058,13 +13624,13 @@
       <w:iCs/>
     </w:rPr>
   </w:style>
-  <w:style w:type="character" w:default="1" w:styleId="Domylnaczcionkaakapitu">
+  <w:style w:type="character" w:default="1" w:styleId="a2">
     <w:name w:val="Default Paragraph Font"/>
     <w:uiPriority w:val="1"/>
     <w:semiHidden/>
     <w:unhideWhenUsed/>
   </w:style>
-  <w:style w:type="table" w:default="1" w:styleId="Standardowy">
+  <w:style w:type="table" w:default="1" w:styleId="a3">
     <w:name w:val="Normal Table"/>
     <w:uiPriority w:val="99"/>
     <w:semiHidden/>
@@ -13079,16 +13645,16 @@
       </w:tblCellMar>
     </w:tblPr>
   </w:style>
-  <w:style w:type="numbering" w:default="1" w:styleId="Bezlisty">
+  <w:style w:type="numbering" w:default="1" w:styleId="a4">
     <w:name w:val="No List"/>
     <w:uiPriority w:val="99"/>
     <w:semiHidden/>
     <w:unhideWhenUsed/>
   </w:style>
-  <w:style w:type="character" w:customStyle="1" w:styleId="Nagwek1Znak">
-    <w:name w:val="Nagłówek 1 Znak"/>
-    <w:basedOn w:val="Domylnaczcionkaakapitu"/>
-    <w:link w:val="Nagwek1"/>
+  <w:style w:type="character" w:customStyle="1" w:styleId="10">
+    <w:name w:val="Заголовок 1 Знак"/>
+    <w:basedOn w:val="a2"/>
+    <w:link w:val="1"/>
     <w:uiPriority w:val="9"/>
     <w:rsid w:val="009C4906"/>
     <w:rPr>
@@ -13100,10 +13666,10 @@
       <w:lang w:val="en-GB"/>
     </w:rPr>
   </w:style>
-  <w:style w:type="character" w:customStyle="1" w:styleId="Nagwek2Znak">
-    <w:name w:val="Nagłówek 2 Znak"/>
-    <w:basedOn w:val="Domylnaczcionkaakapitu"/>
-    <w:link w:val="Nagwek2"/>
+  <w:style w:type="character" w:customStyle="1" w:styleId="20">
+    <w:name w:val="Заголовок 2 Знак"/>
+    <w:basedOn w:val="a2"/>
+    <w:link w:val="2"/>
     <w:uiPriority w:val="1"/>
     <w:rsid w:val="00F910B0"/>
     <w:rPr>
@@ -13115,10 +13681,10 @@
       <w:lang w:val="en-GB"/>
     </w:rPr>
   </w:style>
-  <w:style w:type="character" w:customStyle="1" w:styleId="Nagwek3Znak">
-    <w:name w:val="Nagłówek 3 Znak"/>
-    <w:basedOn w:val="Domylnaczcionkaakapitu"/>
-    <w:link w:val="Nagwek3"/>
+  <w:style w:type="character" w:customStyle="1" w:styleId="30">
+    <w:name w:val="Заголовок 3 Знак"/>
+    <w:basedOn w:val="a2"/>
+    <w:link w:val="3"/>
     <w:uiPriority w:val="1"/>
     <w:rsid w:val="008327D0"/>
     <w:rPr>
@@ -13129,10 +13695,10 @@
       <w:lang w:val="en-GB"/>
     </w:rPr>
   </w:style>
-  <w:style w:type="character" w:customStyle="1" w:styleId="Nagwek4Znak">
-    <w:name w:val="Nagłówek 4 Znak"/>
-    <w:basedOn w:val="Domylnaczcionkaakapitu"/>
-    <w:link w:val="Nagwek4"/>
+  <w:style w:type="character" w:customStyle="1" w:styleId="40">
+    <w:name w:val="Заголовок 4 Знак"/>
+    <w:basedOn w:val="a2"/>
+    <w:link w:val="4"/>
     <w:uiPriority w:val="1"/>
     <w:rsid w:val="00F910B0"/>
     <w:rPr>
@@ -13145,10 +13711,10 @@
       <w:lang w:val="en-GB"/>
     </w:rPr>
   </w:style>
-  <w:style w:type="character" w:customStyle="1" w:styleId="Nagwek5Znak">
-    <w:name w:val="Nagłówek 5 Znak"/>
-    <w:basedOn w:val="Domylnaczcionkaakapitu"/>
-    <w:link w:val="Nagwek5"/>
+  <w:style w:type="character" w:customStyle="1" w:styleId="50">
+    <w:name w:val="Заголовок 5 Знак"/>
+    <w:basedOn w:val="a2"/>
+    <w:link w:val="5"/>
     <w:uiPriority w:val="1"/>
     <w:semiHidden/>
     <w:rsid w:val="00F910B0"/>
@@ -13160,10 +13726,10 @@
       <w:lang w:val="en-GB"/>
     </w:rPr>
   </w:style>
-  <w:style w:type="character" w:customStyle="1" w:styleId="Nagwek6Znak">
-    <w:name w:val="Nagłówek 6 Znak"/>
-    <w:basedOn w:val="Domylnaczcionkaakapitu"/>
-    <w:link w:val="Nagwek6"/>
+  <w:style w:type="character" w:customStyle="1" w:styleId="60">
+    <w:name w:val="Заголовок 6 Знак"/>
+    <w:basedOn w:val="a2"/>
+    <w:link w:val="6"/>
     <w:uiPriority w:val="1"/>
     <w:semiHidden/>
     <w:rsid w:val="00F910B0"/>
@@ -13176,10 +13742,10 @@
       <w:lang w:val="en-GB"/>
     </w:rPr>
   </w:style>
-  <w:style w:type="character" w:customStyle="1" w:styleId="Nagwek7Znak">
-    <w:name w:val="Nagłówek 7 Znak"/>
-    <w:basedOn w:val="Domylnaczcionkaakapitu"/>
-    <w:link w:val="Nagwek7"/>
+  <w:style w:type="character" w:customStyle="1" w:styleId="70">
+    <w:name w:val="Заголовок 7 Знак"/>
+    <w:basedOn w:val="a2"/>
+    <w:link w:val="7"/>
     <w:uiPriority w:val="1"/>
     <w:semiHidden/>
     <w:rsid w:val="00F910B0"/>
@@ -13192,10 +13758,10 @@
       <w:lang w:val="en-GB"/>
     </w:rPr>
   </w:style>
-  <w:style w:type="character" w:customStyle="1" w:styleId="Nagwek8Znak">
-    <w:name w:val="Nagłówek 8 Znak"/>
-    <w:basedOn w:val="Domylnaczcionkaakapitu"/>
-    <w:link w:val="Nagwek8"/>
+  <w:style w:type="character" w:customStyle="1" w:styleId="80">
+    <w:name w:val="Заголовок 8 Знак"/>
+    <w:basedOn w:val="a2"/>
+    <w:link w:val="8"/>
     <w:uiPriority w:val="1"/>
     <w:semiHidden/>
     <w:rsid w:val="00F910B0"/>
@@ -13207,10 +13773,10 @@
       <w:lang w:val="en-GB"/>
     </w:rPr>
   </w:style>
-  <w:style w:type="character" w:customStyle="1" w:styleId="Nagwek9Znak">
-    <w:name w:val="Nagłówek 9 Znak"/>
-    <w:basedOn w:val="Domylnaczcionkaakapitu"/>
-    <w:link w:val="Nagwek9"/>
+  <w:style w:type="character" w:customStyle="1" w:styleId="90">
+    <w:name w:val="Заголовок 9 Знак"/>
+    <w:basedOn w:val="a2"/>
+    <w:link w:val="9"/>
     <w:uiPriority w:val="1"/>
     <w:semiHidden/>
     <w:rsid w:val="00F910B0"/>
@@ -13223,10 +13789,10 @@
       <w:lang w:val="en-GB"/>
     </w:rPr>
   </w:style>
-  <w:style w:type="paragraph" w:styleId="Nagwek">
+  <w:style w:type="paragraph" w:styleId="a5">
     <w:name w:val="header"/>
-    <w:basedOn w:val="Normalny"/>
-    <w:link w:val="NagwekZnak"/>
+    <w:basedOn w:val="a1"/>
+    <w:link w:val="a6"/>
     <w:uiPriority w:val="21"/>
     <w:semiHidden/>
     <w:rsid w:val="00F910B0"/>
@@ -13241,10 +13807,10 @@
       <w:sz w:val="18"/>
     </w:rPr>
   </w:style>
-  <w:style w:type="character" w:customStyle="1" w:styleId="NagwekZnak">
-    <w:name w:val="Nagłówek Znak"/>
-    <w:basedOn w:val="Domylnaczcionkaakapitu"/>
-    <w:link w:val="Nagwek"/>
+  <w:style w:type="character" w:customStyle="1" w:styleId="a6">
+    <w:name w:val="Верхний колонтитул Знак"/>
+    <w:basedOn w:val="a2"/>
+    <w:link w:val="a5"/>
     <w:uiPriority w:val="21"/>
     <w:semiHidden/>
     <w:rsid w:val="00F910B0"/>
@@ -13255,10 +13821,10 @@
       <w:lang w:val="en-GB"/>
     </w:rPr>
   </w:style>
-  <w:style w:type="paragraph" w:styleId="Stopka">
+  <w:style w:type="paragraph" w:styleId="a7">
     <w:name w:val="footer"/>
-    <w:basedOn w:val="Normalny"/>
-    <w:link w:val="StopkaZnak"/>
+    <w:basedOn w:val="a1"/>
+    <w:link w:val="a8"/>
     <w:uiPriority w:val="99"/>
     <w:rsid w:val="00F910B0"/>
     <w:pPr>
@@ -13272,10 +13838,10 @@
       <w:sz w:val="16"/>
     </w:rPr>
   </w:style>
-  <w:style w:type="character" w:customStyle="1" w:styleId="StopkaZnak">
-    <w:name w:val="Stopka Znak"/>
-    <w:basedOn w:val="Domylnaczcionkaakapitu"/>
-    <w:link w:val="Stopka"/>
+  <w:style w:type="character" w:customStyle="1" w:styleId="a8">
+    <w:name w:val="Нижний колонтитул Знак"/>
+    <w:basedOn w:val="a2"/>
+    <w:link w:val="a7"/>
     <w:uiPriority w:val="99"/>
     <w:rsid w:val="00F910B0"/>
     <w:rPr>
@@ -13285,9 +13851,9 @@
       <w:lang w:val="en-GB"/>
     </w:rPr>
   </w:style>
-  <w:style w:type="paragraph" w:styleId="Listapunktowana">
+  <w:style w:type="paragraph" w:styleId="a0">
     <w:name w:val="List Bullet"/>
-    <w:basedOn w:val="Normalny"/>
+    <w:basedOn w:val="a1"/>
     <w:uiPriority w:val="2"/>
     <w:qFormat/>
     <w:rsid w:val="00F910B0"/>
@@ -13298,9 +13864,9 @@
       <w:spacing w:before="240" w:after="240"/>
     </w:pPr>
   </w:style>
-  <w:style w:type="paragraph" w:styleId="Listanumerowana">
+  <w:style w:type="paragraph" w:styleId="a">
     <w:name w:val="List Number"/>
-    <w:basedOn w:val="Normalny"/>
+    <w:basedOn w:val="a1"/>
     <w:uiPriority w:val="2"/>
     <w:qFormat/>
     <w:rsid w:val="00F910B0"/>
@@ -13311,9 +13877,9 @@
       <w:contextualSpacing/>
     </w:pPr>
   </w:style>
-  <w:style w:type="paragraph" w:styleId="Akapitzlist">
+  <w:style w:type="paragraph" w:styleId="a9">
     <w:name w:val="List Paragraph"/>
-    <w:basedOn w:val="Normalny"/>
+    <w:basedOn w:val="a1"/>
     <w:uiPriority w:val="34"/>
     <w:qFormat/>
     <w:rsid w:val="00F910B0"/>
@@ -13322,18 +13888,18 @@
       <w:contextualSpacing/>
     </w:pPr>
   </w:style>
-  <w:style w:type="paragraph" w:styleId="Bibliografia">
+  <w:style w:type="paragraph" w:styleId="aa">
     <w:name w:val="Bibliography"/>
-    <w:basedOn w:val="Normalny"/>
-    <w:next w:val="Normalny"/>
+    <w:basedOn w:val="a1"/>
+    <w:next w:val="a1"/>
     <w:uiPriority w:val="99"/>
     <w:unhideWhenUsed/>
     <w:rsid w:val="00F910B0"/>
   </w:style>
-  <w:style w:type="paragraph" w:styleId="Nagwekspisutreci">
+  <w:style w:type="paragraph" w:styleId="ab">
     <w:name w:val="TOC Heading"/>
-    <w:basedOn w:val="Nagwek1"/>
-    <w:next w:val="Normalny"/>
+    <w:basedOn w:val="1"/>
+    <w:next w:val="a1"/>
     <w:uiPriority w:val="39"/>
     <w:unhideWhenUsed/>
     <w:qFormat/>
@@ -13356,10 +13922,10 @@
       <w:lang w:val="da-DK" w:eastAsia="da-DK"/>
     </w:rPr>
   </w:style>
-  <w:style w:type="paragraph" w:styleId="Spistreci1">
+  <w:style w:type="paragraph" w:styleId="11">
     <w:name w:val="toc 1"/>
-    <w:basedOn w:val="Normalny"/>
-    <w:next w:val="Normalny"/>
+    <w:basedOn w:val="a1"/>
+    <w:next w:val="a1"/>
     <w:autoRedefine/>
     <w:uiPriority w:val="39"/>
     <w:unhideWhenUsed/>
@@ -13368,10 +13934,10 @@
       <w:spacing w:after="100"/>
     </w:pPr>
   </w:style>
-  <w:style w:type="paragraph" w:styleId="Spistreci2">
+  <w:style w:type="paragraph" w:styleId="21">
     <w:name w:val="toc 2"/>
-    <w:basedOn w:val="Normalny"/>
-    <w:next w:val="Normalny"/>
+    <w:basedOn w:val="a1"/>
+    <w:next w:val="a1"/>
     <w:autoRedefine/>
     <w:uiPriority w:val="39"/>
     <w:unhideWhenUsed/>
@@ -13381,9 +13947,9 @@
       <w:ind w:left="200"/>
     </w:pPr>
   </w:style>
-  <w:style w:type="character" w:styleId="Hipercze">
+  <w:style w:type="character" w:styleId="ac">
     <w:name w:val="Hyperlink"/>
-    <w:basedOn w:val="Domylnaczcionkaakapitu"/>
+    <w:basedOn w:val="a2"/>
     <w:uiPriority w:val="99"/>
     <w:unhideWhenUsed/>
     <w:rsid w:val="00F910B0"/>
@@ -13392,9 +13958,9 @@
       <w:u w:val="single"/>
     </w:rPr>
   </w:style>
-  <w:style w:type="paragraph" w:styleId="NormalnyWeb">
+  <w:style w:type="paragraph" w:styleId="ad">
     <w:name w:val="Normal (Web)"/>
-    <w:basedOn w:val="Normalny"/>
+    <w:basedOn w:val="a1"/>
     <w:uiPriority w:val="99"/>
     <w:unhideWhenUsed/>
     <w:rsid w:val="003C33D0"/>
@@ -13408,9 +13974,9 @@
       <w:lang w:val="da-DK" w:eastAsia="da-DK"/>
     </w:rPr>
   </w:style>
-  <w:style w:type="table" w:styleId="Tabela-Siatka">
+  <w:style w:type="table" w:styleId="ae">
     <w:name w:val="Table Grid"/>
-    <w:basedOn w:val="Standardowy"/>
+    <w:basedOn w:val="a3"/>
     <w:uiPriority w:val="39"/>
     <w:rsid w:val="008327D0"/>
     <w:pPr>
@@ -13432,10 +13998,10 @@
       </w:tblBorders>
     </w:tblPr>
   </w:style>
-  <w:style w:type="paragraph" w:styleId="Spistreci3">
+  <w:style w:type="paragraph" w:styleId="31">
     <w:name w:val="toc 3"/>
-    <w:basedOn w:val="Normalny"/>
-    <w:next w:val="Normalny"/>
+    <w:basedOn w:val="a1"/>
+    <w:next w:val="a1"/>
     <w:autoRedefine/>
     <w:uiPriority w:val="39"/>
     <w:unhideWhenUsed/>
@@ -13445,9 +14011,9 @@
       <w:ind w:left="440"/>
     </w:pPr>
   </w:style>
-  <w:style w:type="character" w:styleId="Nierozpoznanawzmianka">
+  <w:style w:type="character" w:styleId="af">
     <w:name w:val="Unresolved Mention"/>
-    <w:basedOn w:val="Domylnaczcionkaakapitu"/>
+    <w:basedOn w:val="a2"/>
     <w:uiPriority w:val="99"/>
     <w:semiHidden/>
     <w:unhideWhenUsed/>
@@ -13457,9 +14023,9 @@
       <w:shd w:val="clear" w:color="auto" w:fill="E6E6E6"/>
     </w:rPr>
   </w:style>
-  <w:style w:type="character" w:styleId="Pogrubienie">
+  <w:style w:type="character" w:styleId="af0">
     <w:name w:val="Strong"/>
-    <w:basedOn w:val="Domylnaczcionkaakapitu"/>
+    <w:basedOn w:val="a2"/>
     <w:uiPriority w:val="22"/>
     <w:qFormat/>
     <w:rsid w:val="00A54C6C"/>
@@ -13468,10 +14034,10 @@
       <w:bCs/>
     </w:rPr>
   </w:style>
-  <w:style w:type="paragraph" w:styleId="Tekstprzypisukocowego">
+  <w:style w:type="paragraph" w:styleId="af1">
     <w:name w:val="endnote text"/>
-    <w:basedOn w:val="Normalny"/>
-    <w:link w:val="TekstprzypisukocowegoZnak"/>
+    <w:basedOn w:val="a1"/>
+    <w:link w:val="af2"/>
     <w:uiPriority w:val="99"/>
     <w:semiHidden/>
     <w:unhideWhenUsed/>
@@ -13483,10 +14049,10 @@
       <w:sz w:val="20"/>
     </w:rPr>
   </w:style>
-  <w:style w:type="character" w:customStyle="1" w:styleId="TekstprzypisukocowegoZnak">
-    <w:name w:val="Tekst przypisu końcowego Znak"/>
-    <w:basedOn w:val="Domylnaczcionkaakapitu"/>
-    <w:link w:val="Tekstprzypisukocowego"/>
+  <w:style w:type="character" w:customStyle="1" w:styleId="af2">
+    <w:name w:val="Текст концевой сноски Знак"/>
+    <w:basedOn w:val="a2"/>
+    <w:link w:val="af1"/>
     <w:uiPriority w:val="99"/>
     <w:semiHidden/>
     <w:rsid w:val="00893DD0"/>
@@ -13497,9 +14063,9 @@
       <w:lang w:val="en-GB"/>
     </w:rPr>
   </w:style>
-  <w:style w:type="character" w:styleId="Odwoanieprzypisukocowego">
+  <w:style w:type="character" w:styleId="af3">
     <w:name w:val="endnote reference"/>
-    <w:basedOn w:val="Domylnaczcionkaakapitu"/>
+    <w:basedOn w:val="a2"/>
     <w:uiPriority w:val="99"/>
     <w:semiHidden/>
     <w:unhideWhenUsed/>
@@ -13508,10 +14074,10 @@
       <w:vertAlign w:val="superscript"/>
     </w:rPr>
   </w:style>
-  <w:style w:type="paragraph" w:styleId="Tekstprzypisudolnego">
+  <w:style w:type="paragraph" w:styleId="af4">
     <w:name w:val="footnote text"/>
-    <w:basedOn w:val="Normalny"/>
-    <w:link w:val="TekstprzypisudolnegoZnak"/>
+    <w:basedOn w:val="a1"/>
+    <w:link w:val="af5"/>
     <w:uiPriority w:val="99"/>
     <w:semiHidden/>
     <w:unhideWhenUsed/>
@@ -13523,10 +14089,10 @@
       <w:sz w:val="20"/>
     </w:rPr>
   </w:style>
-  <w:style w:type="character" w:customStyle="1" w:styleId="TekstprzypisudolnegoZnak">
-    <w:name w:val="Tekst przypisu dolnego Znak"/>
-    <w:basedOn w:val="Domylnaczcionkaakapitu"/>
-    <w:link w:val="Tekstprzypisudolnego"/>
+  <w:style w:type="character" w:customStyle="1" w:styleId="af5">
+    <w:name w:val="Текст сноски Знак"/>
+    <w:basedOn w:val="a2"/>
+    <w:link w:val="af4"/>
     <w:uiPriority w:val="99"/>
     <w:semiHidden/>
     <w:rsid w:val="00893DD0"/>
@@ -13537,9 +14103,9 @@
       <w:lang w:val="en-GB"/>
     </w:rPr>
   </w:style>
-  <w:style w:type="character" w:styleId="Odwoanieprzypisudolnego">
+  <w:style w:type="character" w:styleId="af6">
     <w:name w:val="footnote reference"/>
-    <w:basedOn w:val="Domylnaczcionkaakapitu"/>
+    <w:basedOn w:val="a2"/>
     <w:uiPriority w:val="99"/>
     <w:semiHidden/>
     <w:unhideWhenUsed/>
@@ -13548,9 +14114,9 @@
       <w:vertAlign w:val="superscript"/>
     </w:rPr>
   </w:style>
-  <w:style w:type="character" w:styleId="UyteHipercze">
+  <w:style w:type="character" w:styleId="af7">
     <w:name w:val="FollowedHyperlink"/>
-    <w:basedOn w:val="Domylnaczcionkaakapitu"/>
+    <w:basedOn w:val="a2"/>
     <w:uiPriority w:val="99"/>
     <w:semiHidden/>
     <w:unhideWhenUsed/>
@@ -13560,10 +14126,10 @@
       <w:u w:val="single"/>
     </w:rPr>
   </w:style>
-  <w:style w:type="paragraph" w:styleId="Legenda">
+  <w:style w:type="paragraph" w:styleId="af8">
     <w:name w:val="caption"/>
-    <w:basedOn w:val="Normalny"/>
-    <w:next w:val="Normalny"/>
+    <w:basedOn w:val="a1"/>
+    <w:next w:val="a1"/>
     <w:uiPriority w:val="35"/>
     <w:unhideWhenUsed/>
     <w:qFormat/>
@@ -14043,7 +14609,7 @@
 </file>
 
 <file path=customXml/itemProps4.xml><?xml version="1.0" encoding="utf-8"?>
-<ds:datastoreItem xmlns:ds="http://schemas.openxmlformats.org/officeDocument/2006/customXml" ds:itemID="{BD01647F-4229-4391-BB9B-06FB7A65BDEB}">
+<ds:datastoreItem xmlns:ds="http://schemas.openxmlformats.org/officeDocument/2006/customXml" ds:itemID="{3623675B-9A94-4AB0-805F-A30E0085B59E}">
   <ds:schemaRefs>
     <ds:schemaRef ds:uri="http://schemas.openxmlformats.org/officeDocument/2006/bibliography"/>
   </ds:schemaRefs>
